--- a/spring学习笔记.docx
+++ b/spring学习笔记.docx
@@ -839,11 +839,6 @@
       </w:r>
     </w:p>
     <w:p>
-      <w:pPr>
-        <w:rPr>
-          <w:rFonts w:hint="eastAsia"/>
-        </w:rPr>
-      </w:pPr>
       <w:r>
         <w:tab/>
         <w:t>setter</w:t>
@@ -876,11 +871,6 @@
       </w:r>
     </w:p>
     <w:p>
-      <w:pPr>
-        <w:rPr>
-          <w:rFonts w:hint="eastAsia"/>
-        </w:rPr>
-      </w:pPr>
       <w:r>
         <w:tab/>
       </w:r>
@@ -935,9 +925,6 @@
           <w:numId w:val="3"/>
         </w:numPr>
         <w:ind w:firstLineChars="0"/>
-        <w:rPr>
-          <w:rFonts w:hint="eastAsia"/>
-        </w:rPr>
       </w:pPr>
       <w:r>
         <w:t xml:space="preserve">ApplicationContext </w:t>
@@ -3395,13 +3382,7 @@
         <w:t>容器的接口设计图</w:t>
       </w:r>
     </w:p>
-    <w:p>
-      <w:pPr>
-        <w:rPr>
-          <w:rFonts w:hint="eastAsia"/>
-        </w:rPr>
-      </w:pPr>
-    </w:p>
+    <w:p/>
     <w:p>
       <w:r>
         <w:rPr>
@@ -3431,8 +3412,8 @@
       <w:r>
         <w:t>到</w:t>
       </w:r>
-      <w:bookmarkStart w:id="8" w:name="OLE_LINK3"/>
-      <w:bookmarkStart w:id="9" w:name="OLE_LINK4"/>
+      <w:bookmarkStart w:id="5" w:name="OLE_LINK3"/>
+      <w:bookmarkStart w:id="6" w:name="OLE_LINK4"/>
       <w:r>
         <w:rPr>
           <w:rFonts w:hint="eastAsia"/>
@@ -3442,8 +3423,8 @@
       <w:r>
         <w:t>rarchical</w:t>
       </w:r>
-      <w:bookmarkEnd w:id="8"/>
-      <w:bookmarkEnd w:id="9"/>
+      <w:bookmarkEnd w:id="5"/>
+      <w:bookmarkEnd w:id="6"/>
       <w:r>
         <w:t>BeanFactory(</w:t>
       </w:r>
@@ -3557,9 +3538,6 @@
       <w:pPr>
         <w:pStyle w:val="a3"/>
         <w:ind w:left="360" w:firstLineChars="0" w:firstLine="0"/>
-        <w:rPr>
-          <w:rFonts w:hint="eastAsia"/>
-        </w:rPr>
       </w:pPr>
       <w:r>
         <w:rPr>
@@ -3912,7 +3890,7 @@
               <w:adjustRightInd w:val="0"/>
               <w:jc w:val="left"/>
               <w:rPr>
-                <w:rFonts w:ascii="Consolas" w:hAnsi="Consolas" w:cs="Consolas" w:hint="eastAsia"/>
+                <w:rFonts w:ascii="Consolas" w:hAnsi="Consolas" w:cs="Consolas"/>
                 <w:kern w:val="0"/>
                 <w:szCs w:val="21"/>
               </w:rPr>
@@ -3934,7 +3912,7 @@
               <w:adjustRightInd w:val="0"/>
               <w:jc w:val="left"/>
               <w:rPr>
-                <w:rFonts w:ascii="Consolas" w:hAnsi="Consolas" w:cs="Consolas" w:hint="eastAsia"/>
+                <w:rFonts w:ascii="Consolas" w:hAnsi="Consolas" w:cs="Consolas"/>
                 <w:kern w:val="0"/>
                 <w:szCs w:val="21"/>
               </w:rPr>
@@ -4023,7 +4001,7 @@
               <w:adjustRightInd w:val="0"/>
               <w:jc w:val="left"/>
               <w:rPr>
-                <w:rFonts w:ascii="Consolas" w:hAnsi="Consolas" w:cs="Consolas" w:hint="eastAsia"/>
+                <w:rFonts w:ascii="Consolas" w:hAnsi="Consolas" w:cs="Consolas"/>
                 <w:kern w:val="0"/>
                 <w:szCs w:val="21"/>
               </w:rPr>
@@ -7026,7 +7004,6 @@
           <w:p>
             <w:pPr>
               <w:rPr>
-                <w:rFonts w:hint="eastAsia"/>
                 <w:szCs w:val="21"/>
               </w:rPr>
             </w:pPr>
@@ -7034,13 +7011,7 @@
         </w:tc>
       </w:tr>
     </w:tbl>
-    <w:p>
-      <w:pPr>
-        <w:rPr>
-          <w:rFonts w:hint="eastAsia"/>
-        </w:rPr>
-      </w:pPr>
-    </w:p>
+    <w:p/>
     <w:p>
       <w:r>
         <w:rPr>
@@ -7235,9 +7206,6 @@
           <w:numId w:val="5"/>
         </w:numPr>
         <w:ind w:firstLineChars="0"/>
-        <w:rPr>
-          <w:rFonts w:hint="eastAsia"/>
-        </w:rPr>
       </w:pPr>
       <w:r>
         <w:t>getBean</w:t>
@@ -7492,13 +7460,7 @@
         <w:t>。</w:t>
       </w:r>
     </w:p>
-    <w:p>
-      <w:pPr>
-        <w:rPr>
-          <w:rFonts w:hint="eastAsia"/>
-        </w:rPr>
-      </w:pPr>
-    </w:p>
+    <w:p/>
     <w:p>
       <w:r>
         <w:rPr>
@@ -8843,13 +8805,7 @@
                       </wps:spPr>
                       <wps:txbx>
                         <w:txbxContent>
-                          <w:p>
-                            <w:pPr>
-                              <w:rPr>
-                                <w:rFonts w:hint="eastAsia"/>
-                              </w:rPr>
-                            </w:pPr>
-                          </w:p>
+                          <w:p/>
                         </w:txbxContent>
                       </wps:txbx>
                       <wps:bodyPr rot="0" vert="horz" wrap="square" lIns="91440" tIns="45720" rIns="91440" bIns="45720" anchor="t" anchorCtr="0">
@@ -9124,8 +9080,8 @@
                 <w:szCs w:val="21"/>
               </w:rPr>
             </w:pPr>
-            <w:bookmarkStart w:id="10" w:name="OLE_LINK7"/>
-            <w:bookmarkStart w:id="11" w:name="OLE_LINK8"/>
+            <w:bookmarkStart w:id="7" w:name="OLE_LINK7"/>
+            <w:bookmarkStart w:id="8" w:name="OLE_LINK8"/>
             <w:r>
               <w:rPr>
                 <w:rFonts w:ascii="Consolas" w:hAnsi="Consolas" w:cs="Consolas"/>
@@ -9180,8 +9136,8 @@
               <w:t xml:space="preserve"> */</w:t>
             </w:r>
           </w:p>
-          <w:bookmarkEnd w:id="10"/>
-          <w:bookmarkEnd w:id="11"/>
+          <w:bookmarkEnd w:id="7"/>
+          <w:bookmarkEnd w:id="8"/>
           <w:p>
             <w:pPr>
               <w:autoSpaceDE w:val="0"/>
@@ -9485,7 +9441,7 @@
               <w:adjustRightInd w:val="0"/>
               <w:jc w:val="left"/>
               <w:rPr>
-                <w:rFonts w:ascii="Consolas" w:hAnsi="Consolas" w:cs="Consolas" w:hint="eastAsia"/>
+                <w:rFonts w:ascii="Consolas" w:hAnsi="Consolas" w:cs="Consolas"/>
                 <w:kern w:val="0"/>
                 <w:szCs w:val="21"/>
               </w:rPr>
@@ -9579,8 +9535,8 @@
               </w:rPr>
               <w:t xml:space="preserve"> </w:t>
             </w:r>
-            <w:bookmarkStart w:id="12" w:name="OLE_LINK9"/>
-            <w:bookmarkStart w:id="13" w:name="OLE_LINK10"/>
+            <w:bookmarkStart w:id="9" w:name="OLE_LINK9"/>
+            <w:bookmarkStart w:id="10" w:name="OLE_LINK10"/>
             <w:r>
               <w:rPr>
                 <w:rFonts w:ascii="Consolas" w:hAnsi="Consolas" w:cs="Consolas"/>
@@ -9590,8 +9546,8 @@
               </w:rPr>
               <w:t xml:space="preserve">XmlBeanDefinitionReader </w:t>
             </w:r>
-            <w:bookmarkEnd w:id="12"/>
-            <w:bookmarkEnd w:id="13"/>
+            <w:bookmarkEnd w:id="9"/>
+            <w:bookmarkEnd w:id="10"/>
             <w:r>
               <w:rPr>
                 <w:rFonts w:ascii="Consolas" w:hAnsi="Consolas" w:cs="Consolas"/>
@@ -10670,7 +10626,6 @@
           <w:p>
             <w:pPr>
               <w:rPr>
-                <w:rFonts w:hint="eastAsia"/>
                 <w:szCs w:val="21"/>
               </w:rPr>
             </w:pPr>
@@ -11016,27 +10971,7 @@
                 <w:sz w:val="24"/>
                 <w:szCs w:val="24"/>
               </w:rPr>
-              <w:t>"</w:t>
-            </w:r>
-            <w:r>
-              <w:rPr>
-                <w:rFonts w:ascii="Consolas" w:hAnsi="Consolas" w:cs="Consolas"/>
-                <w:color w:val="2A00FF"/>
-                <w:kern w:val="0"/>
-                <w:sz w:val="24"/>
-                <w:szCs w:val="24"/>
-              </w:rPr>
-              <w:t>bean.xml</w:t>
-            </w:r>
-            <w:r>
-              <w:rPr>
-                <w:rFonts w:ascii="Consolas" w:hAnsi="Consolas" w:cs="Consolas"/>
-                <w:color w:val="2A00FF"/>
-                <w:kern w:val="0"/>
-                <w:sz w:val="24"/>
-                <w:szCs w:val="24"/>
-              </w:rPr>
-              <w:t>"</w:t>
+              <w:t>"bean.xml"</w:t>
             </w:r>
             <w:r>
               <w:rPr>
@@ -11190,7 +11125,7 @@
               <w:adjustRightInd w:val="0"/>
               <w:jc w:val="left"/>
               <w:rPr>
-                <w:rFonts w:ascii="Consolas" w:hAnsi="Consolas" w:cs="Consolas" w:hint="eastAsia"/>
+                <w:rFonts w:ascii="Consolas" w:hAnsi="Consolas" w:cs="Consolas"/>
                 <w:kern w:val="0"/>
                 <w:sz w:val="24"/>
                 <w:szCs w:val="24"/>
@@ -11249,7 +11184,6 @@
               <w:adjustRightInd w:val="0"/>
               <w:jc w:val="left"/>
               <w:rPr>
-                <w:rFonts w:hint="eastAsia"/>
                 <w:sz w:val="24"/>
                 <w:szCs w:val="24"/>
               </w:rPr>
@@ -11706,8 +11640,8 @@
       </w:r>
     </w:p>
     <w:p>
-      <w:bookmarkStart w:id="14" w:name="OLE_LINK11"/>
-      <w:bookmarkStart w:id="15" w:name="OLE_LINK12"/>
+      <w:bookmarkStart w:id="11" w:name="OLE_LINK11"/>
+      <w:bookmarkStart w:id="12" w:name="OLE_LINK12"/>
       <w:r>
         <w:rPr>
           <w:rFonts w:hint="eastAsia"/>
@@ -11717,8 +11651,8 @@
       <w:r>
         <w:t>SystemXmlApplicationContext</w:t>
       </w:r>
-      <w:bookmarkEnd w:id="14"/>
-      <w:bookmarkEnd w:id="15"/>
+      <w:bookmarkEnd w:id="11"/>
+      <w:bookmarkEnd w:id="12"/>
       <w:r>
         <w:t>的主要功能已在</w:t>
       </w:r>
@@ -11742,11 +11676,6 @@
       </w:r>
     </w:p>
     <w:p>
-      <w:pPr>
-        <w:rPr>
-          <w:rFonts w:hint="eastAsia"/>
-        </w:rPr>
-      </w:pPr>
       <w:r>
         <w:t>一</w:t>
       </w:r>
@@ -12245,7 +12174,6 @@
           <w:p>
             <w:pPr>
               <w:rPr>
-                <w:rFonts w:hint="eastAsia"/>
                 <w:szCs w:val="21"/>
               </w:rPr>
             </w:pPr>
@@ -12679,7 +12607,6 @@
           <w:p>
             <w:pPr>
               <w:rPr>
-                <w:rFonts w:hint="eastAsia"/>
                 <w:szCs w:val="21"/>
               </w:rPr>
             </w:pPr>
@@ -13206,13 +13133,2183 @@
       </w:r>
     </w:p>
     <w:p>
+      <w:r>
+        <w:t>以</w:t>
+      </w:r>
+      <w:r>
+        <w:t>FileSystemXmlApplicationContext</w:t>
+      </w:r>
+      <w:r>
+        <w:t>为例：</w:t>
+      </w:r>
+    </w:p>
+    <w:p>
+      <w:r>
+        <w:t>先看类图：</w:t>
+      </w:r>
+    </w:p>
+    <w:p>
       <w:pPr>
         <w:rPr>
           <w:rFonts w:hint="eastAsia"/>
         </w:rPr>
       </w:pPr>
-      <w:bookmarkStart w:id="16" w:name="_GoBack"/>
-      <w:bookmarkEnd w:id="16"/>
+      <w:r>
+        <w:rPr>
+          <w:noProof/>
+        </w:rPr>
+        <w:lastRenderedPageBreak/>
+        <mc:AlternateContent>
+          <mc:Choice Requires="wps">
+            <w:drawing>
+              <wp:anchor distT="0" distB="0" distL="114300" distR="114300" simplePos="0" relativeHeight="251727872" behindDoc="0" locked="0" layoutInCell="1" allowOverlap="1" wp14:anchorId="4CF34289" wp14:editId="2B4C5624">
+                <wp:simplePos x="0" y="0"/>
+                <wp:positionH relativeFrom="column">
+                  <wp:posOffset>384243</wp:posOffset>
+                </wp:positionH>
+                <wp:positionV relativeFrom="paragraph">
+                  <wp:posOffset>2607013</wp:posOffset>
+                </wp:positionV>
+                <wp:extent cx="3715830" cy="340360"/>
+                <wp:effectExtent l="0" t="0" r="18415" b="21590"/>
+                <wp:wrapNone/>
+                <wp:docPr id="12" name="矩形 12"/>
+                <wp:cNvGraphicFramePr/>
+                <a:graphic xmlns:a="http://schemas.openxmlformats.org/drawingml/2006/main">
+                  <a:graphicData uri="http://schemas.microsoft.com/office/word/2010/wordprocessingShape">
+                    <wps:wsp>
+                      <wps:cNvSpPr/>
+                      <wps:spPr>
+                        <a:xfrm>
+                          <a:off x="0" y="0"/>
+                          <a:ext cx="3715830" cy="340360"/>
+                        </a:xfrm>
+                        <a:prstGeom prst="rect">
+                          <a:avLst/>
+                        </a:prstGeom>
+                      </wps:spPr>
+                      <wps:style>
+                        <a:lnRef idx="2">
+                          <a:schemeClr val="accent1">
+                            <a:shade val="50000"/>
+                          </a:schemeClr>
+                        </a:lnRef>
+                        <a:fillRef idx="1">
+                          <a:schemeClr val="accent1"/>
+                        </a:fillRef>
+                        <a:effectRef idx="0">
+                          <a:schemeClr val="accent1"/>
+                        </a:effectRef>
+                        <a:fontRef idx="minor">
+                          <a:schemeClr val="lt1"/>
+                        </a:fontRef>
+                      </wps:style>
+                      <wps:txbx>
+                        <w:txbxContent>
+                          <w:p>
+                            <w:pPr>
+                              <w:jc w:val="center"/>
+                              <w:rPr>
+                                <w:sz w:val="24"/>
+                                <w:szCs w:val="24"/>
+                              </w:rPr>
+                            </w:pPr>
+                            <w:r>
+                              <w:rPr>
+                                <w:rFonts w:ascii="Consolas" w:hAnsi="Consolas" w:cs="Consolas"/>
+                                <w:color w:val="000000"/>
+                                <w:kern w:val="0"/>
+                                <w:sz w:val="24"/>
+                                <w:szCs w:val="24"/>
+                                <w:u w:val="single"/>
+                              </w:rPr>
+                              <w:t>AbstractRefre</w:t>
+                            </w:r>
+                            <w:bookmarkStart w:id="13" w:name="_GoBack"/>
+                            <w:bookmarkEnd w:id="13"/>
+                            <w:r>
+                              <w:rPr>
+                                <w:rFonts w:ascii="Consolas" w:hAnsi="Consolas" w:cs="Consolas"/>
+                                <w:color w:val="000000"/>
+                                <w:kern w:val="0"/>
+                                <w:sz w:val="24"/>
+                                <w:szCs w:val="24"/>
+                                <w:u w:val="single"/>
+                              </w:rPr>
+                              <w:t>shableApplicationContext</w:t>
+                            </w:r>
+                          </w:p>
+                        </w:txbxContent>
+                      </wps:txbx>
+                      <wps:bodyPr rot="0" spcFirstLastPara="0" vertOverflow="overflow" horzOverflow="overflow" vert="horz" wrap="square" lIns="91440" tIns="45720" rIns="91440" bIns="45720" numCol="1" spcCol="0" rtlCol="0" fromWordArt="0" anchor="ctr" anchorCtr="0" forceAA="0" compatLnSpc="1">
+                        <a:prstTxWarp prst="textNoShape">
+                          <a:avLst/>
+                        </a:prstTxWarp>
+                        <a:noAutofit/>
+                      </wps:bodyPr>
+                    </wps:wsp>
+                  </a:graphicData>
+                </a:graphic>
+                <wp14:sizeRelH relativeFrom="margin">
+                  <wp14:pctWidth>0</wp14:pctWidth>
+                </wp14:sizeRelH>
+              </wp:anchor>
+            </w:drawing>
+          </mc:Choice>
+          <mc:Fallback>
+            <w:pict>
+              <v:rect w14:anchorId="4CF34289" id="矩形 12" o:spid="_x0000_s1048" style="position:absolute;left:0;text-align:left;margin-left:30.25pt;margin-top:205.3pt;width:292.6pt;height:26.8pt;z-index:251727872;visibility:visible;mso-wrap-style:square;mso-width-percent:0;mso-wrap-distance-left:9pt;mso-wrap-distance-top:0;mso-wrap-distance-right:9pt;mso-wrap-distance-bottom:0;mso-position-horizontal:absolute;mso-position-horizontal-relative:text;mso-position-vertical:absolute;mso-position-vertical-relative:text;mso-width-percent:0;mso-width-relative:margin;v-text-anchor:middle" o:gfxdata="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" fillcolor="#5b9bd5 [3204]" strokecolor="#1f4d78 [1604]" strokeweight="1pt">
+                <v:textbox>
+                  <w:txbxContent>
+                    <w:p>
+                      <w:pPr>
+                        <w:jc w:val="center"/>
+                        <w:rPr>
+                          <w:sz w:val="24"/>
+                          <w:szCs w:val="24"/>
+                        </w:rPr>
+                      </w:pPr>
+                      <w:r>
+                        <w:rPr>
+                          <w:rFonts w:ascii="Consolas" w:hAnsi="Consolas" w:cs="Consolas"/>
+                          <w:color w:val="000000"/>
+                          <w:kern w:val="0"/>
+                          <w:sz w:val="24"/>
+                          <w:szCs w:val="24"/>
+                          <w:u w:val="single"/>
+                        </w:rPr>
+                        <w:t>AbstractRefre</w:t>
+                      </w:r>
+                      <w:bookmarkStart w:id="14" w:name="_GoBack"/>
+                      <w:bookmarkEnd w:id="14"/>
+                      <w:r>
+                        <w:rPr>
+                          <w:rFonts w:ascii="Consolas" w:hAnsi="Consolas" w:cs="Consolas"/>
+                          <w:color w:val="000000"/>
+                          <w:kern w:val="0"/>
+                          <w:sz w:val="24"/>
+                          <w:szCs w:val="24"/>
+                          <w:u w:val="single"/>
+                        </w:rPr>
+                        <w:t>shableApplicationContext</w:t>
+                      </w:r>
+                    </w:p>
+                  </w:txbxContent>
+                </v:textbox>
+              </v:rect>
+            </w:pict>
+          </mc:Fallback>
+        </mc:AlternateContent>
+      </w:r>
+      <w:r>
+        <w:rPr>
+          <w:noProof/>
+        </w:rPr>
+        <mc:AlternateContent>
+          <mc:Choice Requires="wps">
+            <w:drawing>
+              <wp:anchor distT="0" distB="0" distL="114300" distR="114300" simplePos="0" relativeHeight="251753472" behindDoc="0" locked="0" layoutInCell="1" allowOverlap="1" wp14:anchorId="2B097A90" wp14:editId="25AF9E36">
+                <wp:simplePos x="0" y="0"/>
+                <wp:positionH relativeFrom="column">
+                  <wp:posOffset>1969851</wp:posOffset>
+                </wp:positionH>
+                <wp:positionV relativeFrom="paragraph">
+                  <wp:posOffset>729466</wp:posOffset>
+                </wp:positionV>
+                <wp:extent cx="0" cy="807504"/>
+                <wp:effectExtent l="76200" t="38100" r="57150" b="12065"/>
+                <wp:wrapNone/>
+                <wp:docPr id="230" name="直接箭头连接符 230"/>
+                <wp:cNvGraphicFramePr/>
+                <a:graphic xmlns:a="http://schemas.openxmlformats.org/drawingml/2006/main">
+                  <a:graphicData uri="http://schemas.microsoft.com/office/word/2010/wordprocessingShape">
+                    <wps:wsp>
+                      <wps:cNvCnPr/>
+                      <wps:spPr>
+                        <a:xfrm flipV="1">
+                          <a:off x="0" y="0"/>
+                          <a:ext cx="0" cy="807504"/>
+                        </a:xfrm>
+                        <a:prstGeom prst="straightConnector1">
+                          <a:avLst/>
+                        </a:prstGeom>
+                        <a:ln>
+                          <a:tailEnd type="triangle"/>
+                        </a:ln>
+                      </wps:spPr>
+                      <wps:style>
+                        <a:lnRef idx="1">
+                          <a:schemeClr val="accent1"/>
+                        </a:lnRef>
+                        <a:fillRef idx="0">
+                          <a:schemeClr val="accent1"/>
+                        </a:fillRef>
+                        <a:effectRef idx="0">
+                          <a:schemeClr val="accent1"/>
+                        </a:effectRef>
+                        <a:fontRef idx="minor">
+                          <a:schemeClr val="tx1"/>
+                        </a:fontRef>
+                      </wps:style>
+                      <wps:bodyPr/>
+                    </wps:wsp>
+                  </a:graphicData>
+                </a:graphic>
+              </wp:anchor>
+            </w:drawing>
+          </mc:Choice>
+          <mc:Fallback>
+            <w:pict>
+              <v:shapetype w14:anchorId="54BDD616" id="_x0000_t32" coordsize="21600,21600" o:spt="32" o:oned="t" path="m,l21600,21600e" filled="f">
+                <v:path arrowok="t" fillok="f" o:connecttype="none"/>
+                <o:lock v:ext="edit" shapetype="t"/>
+              </v:shapetype>
+              <v:shape id="直接箭头连接符 230" o:spid="_x0000_s1026" type="#_x0000_t32" style="position:absolute;left:0;text-align:left;margin-left:155.1pt;margin-top:57.45pt;width:0;height:63.6pt;flip:y;z-index:251753472;visibility:visible;mso-wrap-style:square;mso-wrap-distance-left:9pt;mso-wrap-distance-top:0;mso-wrap-distance-right:9pt;mso-wrap-distance-bottom:0;mso-position-horizontal:absolute;mso-position-horizontal-relative:text;mso-position-vertical:absolute;mso-position-vertical-relative:text" o:gfxdata="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" strokecolor="#5b9bd5 [3204]" strokeweight=".5pt">
+                <v:stroke endarrow="block" joinstyle="miter"/>
+              </v:shape>
+            </w:pict>
+          </mc:Fallback>
+        </mc:AlternateContent>
+      </w:r>
+      <w:r>
+        <w:rPr>
+          <w:noProof/>
+        </w:rPr>
+        <mc:AlternateContent>
+          <mc:Choice Requires="wps">
+            <w:drawing>
+              <wp:anchor distT="0" distB="0" distL="114300" distR="114300" simplePos="0" relativeHeight="251752448" behindDoc="0" locked="0" layoutInCell="1" allowOverlap="1" wp14:anchorId="5D55446C" wp14:editId="2B2ED607">
+                <wp:simplePos x="0" y="0"/>
+                <wp:positionH relativeFrom="column">
+                  <wp:posOffset>1969851</wp:posOffset>
+                </wp:positionH>
+                <wp:positionV relativeFrom="paragraph">
+                  <wp:posOffset>1877330</wp:posOffset>
+                </wp:positionV>
+                <wp:extent cx="0" cy="729683"/>
+                <wp:effectExtent l="76200" t="38100" r="57150" b="13335"/>
+                <wp:wrapNone/>
+                <wp:docPr id="229" name="直接箭头连接符 229"/>
+                <wp:cNvGraphicFramePr/>
+                <a:graphic xmlns:a="http://schemas.openxmlformats.org/drawingml/2006/main">
+                  <a:graphicData uri="http://schemas.microsoft.com/office/word/2010/wordprocessingShape">
+                    <wps:wsp>
+                      <wps:cNvCnPr/>
+                      <wps:spPr>
+                        <a:xfrm flipV="1">
+                          <a:off x="0" y="0"/>
+                          <a:ext cx="0" cy="729683"/>
+                        </a:xfrm>
+                        <a:prstGeom prst="straightConnector1">
+                          <a:avLst/>
+                        </a:prstGeom>
+                        <a:ln>
+                          <a:tailEnd type="triangle"/>
+                        </a:ln>
+                      </wps:spPr>
+                      <wps:style>
+                        <a:lnRef idx="1">
+                          <a:schemeClr val="accent1"/>
+                        </a:lnRef>
+                        <a:fillRef idx="0">
+                          <a:schemeClr val="accent1"/>
+                        </a:fillRef>
+                        <a:effectRef idx="0">
+                          <a:schemeClr val="accent1"/>
+                        </a:effectRef>
+                        <a:fontRef idx="minor">
+                          <a:schemeClr val="tx1"/>
+                        </a:fontRef>
+                      </wps:style>
+                      <wps:bodyPr/>
+                    </wps:wsp>
+                  </a:graphicData>
+                </a:graphic>
+              </wp:anchor>
+            </w:drawing>
+          </mc:Choice>
+          <mc:Fallback>
+            <w:pict>
+              <v:shape w14:anchorId="175F89A0" id="直接箭头连接符 229" o:spid="_x0000_s1026" type="#_x0000_t32" style="position:absolute;left:0;text-align:left;margin-left:155.1pt;margin-top:147.8pt;width:0;height:57.45pt;flip:y;z-index:251752448;visibility:visible;mso-wrap-style:square;mso-wrap-distance-left:9pt;mso-wrap-distance-top:0;mso-wrap-distance-right:9pt;mso-wrap-distance-bottom:0;mso-position-horizontal:absolute;mso-position-horizontal-relative:text;mso-position-vertical:absolute;mso-position-vertical-relative:text" o:gfxdata="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" strokecolor="#5b9bd5 [3204]" strokeweight=".5pt">
+                <v:stroke endarrow="block" joinstyle="miter"/>
+              </v:shape>
+            </w:pict>
+          </mc:Fallback>
+        </mc:AlternateContent>
+      </w:r>
+      <w:r>
+        <w:rPr>
+          <w:noProof/>
+        </w:rPr>
+        <mc:AlternateContent>
+          <mc:Choice Requires="wps">
+            <w:drawing>
+              <wp:anchor distT="0" distB="0" distL="114300" distR="114300" simplePos="0" relativeHeight="251751424" behindDoc="0" locked="0" layoutInCell="1" allowOverlap="1" wp14:anchorId="3ED58882" wp14:editId="20E2C563">
+                <wp:simplePos x="0" y="0"/>
+                <wp:positionH relativeFrom="column">
+                  <wp:posOffset>1989306</wp:posOffset>
+                </wp:positionH>
+                <wp:positionV relativeFrom="paragraph">
+                  <wp:posOffset>2957209</wp:posOffset>
+                </wp:positionV>
+                <wp:extent cx="0" cy="749029"/>
+                <wp:effectExtent l="76200" t="38100" r="57150" b="13335"/>
+                <wp:wrapNone/>
+                <wp:docPr id="228" name="直接箭头连接符 228"/>
+                <wp:cNvGraphicFramePr/>
+                <a:graphic xmlns:a="http://schemas.openxmlformats.org/drawingml/2006/main">
+                  <a:graphicData uri="http://schemas.microsoft.com/office/word/2010/wordprocessingShape">
+                    <wps:wsp>
+                      <wps:cNvCnPr/>
+                      <wps:spPr>
+                        <a:xfrm flipV="1">
+                          <a:off x="0" y="0"/>
+                          <a:ext cx="0" cy="749029"/>
+                        </a:xfrm>
+                        <a:prstGeom prst="straightConnector1">
+                          <a:avLst/>
+                        </a:prstGeom>
+                        <a:ln>
+                          <a:tailEnd type="triangle"/>
+                        </a:ln>
+                      </wps:spPr>
+                      <wps:style>
+                        <a:lnRef idx="1">
+                          <a:schemeClr val="accent1"/>
+                        </a:lnRef>
+                        <a:fillRef idx="0">
+                          <a:schemeClr val="accent1"/>
+                        </a:fillRef>
+                        <a:effectRef idx="0">
+                          <a:schemeClr val="accent1"/>
+                        </a:effectRef>
+                        <a:fontRef idx="minor">
+                          <a:schemeClr val="tx1"/>
+                        </a:fontRef>
+                      </wps:style>
+                      <wps:bodyPr/>
+                    </wps:wsp>
+                  </a:graphicData>
+                </a:graphic>
+              </wp:anchor>
+            </w:drawing>
+          </mc:Choice>
+          <mc:Fallback>
+            <w:pict>
+              <v:shape w14:anchorId="1E0A4379" id="直接箭头连接符 228" o:spid="_x0000_s1026" type="#_x0000_t32" style="position:absolute;left:0;text-align:left;margin-left:156.65pt;margin-top:232.85pt;width:0;height:59pt;flip:y;z-index:251751424;visibility:visible;mso-wrap-style:square;mso-wrap-distance-left:9pt;mso-wrap-distance-top:0;mso-wrap-distance-right:9pt;mso-wrap-distance-bottom:0;mso-position-horizontal:absolute;mso-position-horizontal-relative:text;mso-position-vertical:absolute;mso-position-vertical-relative:text" o:gfxdata="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" strokecolor="#5b9bd5 [3204]" strokeweight=".5pt">
+                <v:stroke endarrow="block" joinstyle="miter"/>
+              </v:shape>
+            </w:pict>
+          </mc:Fallback>
+        </mc:AlternateContent>
+      </w:r>
+      <w:r>
+        <w:rPr>
+          <w:noProof/>
+        </w:rPr>
+        <mc:AlternateContent>
+          <mc:Choice Requires="wps">
+            <w:drawing>
+              <wp:anchor distT="0" distB="0" distL="114300" distR="114300" simplePos="0" relativeHeight="251750400" behindDoc="0" locked="0" layoutInCell="1" allowOverlap="1" wp14:anchorId="36BB187E" wp14:editId="42A77616">
+                <wp:simplePos x="0" y="0"/>
+                <wp:positionH relativeFrom="column">
+                  <wp:posOffset>1989306</wp:posOffset>
+                </wp:positionH>
+                <wp:positionV relativeFrom="paragraph">
+                  <wp:posOffset>4143753</wp:posOffset>
+                </wp:positionV>
+                <wp:extent cx="0" cy="457430"/>
+                <wp:effectExtent l="76200" t="38100" r="57150" b="19050"/>
+                <wp:wrapNone/>
+                <wp:docPr id="227" name="直接箭头连接符 227"/>
+                <wp:cNvGraphicFramePr/>
+                <a:graphic xmlns:a="http://schemas.openxmlformats.org/drawingml/2006/main">
+                  <a:graphicData uri="http://schemas.microsoft.com/office/word/2010/wordprocessingShape">
+                    <wps:wsp>
+                      <wps:cNvCnPr/>
+                      <wps:spPr>
+                        <a:xfrm flipV="1">
+                          <a:off x="0" y="0"/>
+                          <a:ext cx="0" cy="457430"/>
+                        </a:xfrm>
+                        <a:prstGeom prst="straightConnector1">
+                          <a:avLst/>
+                        </a:prstGeom>
+                        <a:ln>
+                          <a:tailEnd type="triangle"/>
+                        </a:ln>
+                      </wps:spPr>
+                      <wps:style>
+                        <a:lnRef idx="1">
+                          <a:schemeClr val="accent1"/>
+                        </a:lnRef>
+                        <a:fillRef idx="0">
+                          <a:schemeClr val="accent1"/>
+                        </a:fillRef>
+                        <a:effectRef idx="0">
+                          <a:schemeClr val="accent1"/>
+                        </a:effectRef>
+                        <a:fontRef idx="minor">
+                          <a:schemeClr val="tx1"/>
+                        </a:fontRef>
+                      </wps:style>
+                      <wps:bodyPr/>
+                    </wps:wsp>
+                  </a:graphicData>
+                </a:graphic>
+              </wp:anchor>
+            </w:drawing>
+          </mc:Choice>
+          <mc:Fallback>
+            <w:pict>
+              <v:shape w14:anchorId="5B7AEDC9" id="直接箭头连接符 227" o:spid="_x0000_s1026" type="#_x0000_t32" style="position:absolute;left:0;text-align:left;margin-left:156.65pt;margin-top:326.3pt;width:0;height:36pt;flip:y;z-index:251750400;visibility:visible;mso-wrap-style:square;mso-wrap-distance-left:9pt;mso-wrap-distance-top:0;mso-wrap-distance-right:9pt;mso-wrap-distance-bottom:0;mso-position-horizontal:absolute;mso-position-horizontal-relative:text;mso-position-vertical:absolute;mso-position-vertical-relative:text" o:gfxdata="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" strokecolor="#5b9bd5 [3204]" strokeweight=".5pt">
+                <v:stroke endarrow="block" joinstyle="miter"/>
+              </v:shape>
+            </w:pict>
+          </mc:Fallback>
+        </mc:AlternateContent>
+      </w:r>
+      <w:r>
+        <w:rPr>
+          <w:noProof/>
+        </w:rPr>
+        <mc:AlternateContent>
+          <mc:Choice Requires="wps">
+            <w:drawing>
+              <wp:anchor distT="0" distB="0" distL="114300" distR="114300" simplePos="0" relativeHeight="251749376" behindDoc="0" locked="0" layoutInCell="1" allowOverlap="1" wp14:anchorId="2D69FB71" wp14:editId="55DFE289">
+                <wp:simplePos x="0" y="0"/>
+                <wp:positionH relativeFrom="column">
+                  <wp:posOffset>1989306</wp:posOffset>
+                </wp:positionH>
+                <wp:positionV relativeFrom="paragraph">
+                  <wp:posOffset>4989803</wp:posOffset>
+                </wp:positionV>
+                <wp:extent cx="0" cy="535508"/>
+                <wp:effectExtent l="76200" t="38100" r="57150" b="17145"/>
+                <wp:wrapNone/>
+                <wp:docPr id="226" name="直接箭头连接符 226"/>
+                <wp:cNvGraphicFramePr/>
+                <a:graphic xmlns:a="http://schemas.openxmlformats.org/drawingml/2006/main">
+                  <a:graphicData uri="http://schemas.microsoft.com/office/word/2010/wordprocessingShape">
+                    <wps:wsp>
+                      <wps:cNvCnPr/>
+                      <wps:spPr>
+                        <a:xfrm flipV="1">
+                          <a:off x="0" y="0"/>
+                          <a:ext cx="0" cy="535508"/>
+                        </a:xfrm>
+                        <a:prstGeom prst="straightConnector1">
+                          <a:avLst/>
+                        </a:prstGeom>
+                        <a:ln>
+                          <a:tailEnd type="triangle"/>
+                        </a:ln>
+                      </wps:spPr>
+                      <wps:style>
+                        <a:lnRef idx="1">
+                          <a:schemeClr val="accent1"/>
+                        </a:lnRef>
+                        <a:fillRef idx="0">
+                          <a:schemeClr val="accent1"/>
+                        </a:fillRef>
+                        <a:effectRef idx="0">
+                          <a:schemeClr val="accent1"/>
+                        </a:effectRef>
+                        <a:fontRef idx="minor">
+                          <a:schemeClr val="tx1"/>
+                        </a:fontRef>
+                      </wps:style>
+                      <wps:bodyPr/>
+                    </wps:wsp>
+                  </a:graphicData>
+                </a:graphic>
+              </wp:anchor>
+            </w:drawing>
+          </mc:Choice>
+          <mc:Fallback>
+            <w:pict>
+              <v:shape w14:anchorId="1D3112D2" id="直接箭头连接符 226" o:spid="_x0000_s1026" type="#_x0000_t32" style="position:absolute;left:0;text-align:left;margin-left:156.65pt;margin-top:392.9pt;width:0;height:42.15pt;flip:y;z-index:251749376;visibility:visible;mso-wrap-style:square;mso-wrap-distance-left:9pt;mso-wrap-distance-top:0;mso-wrap-distance-right:9pt;mso-wrap-distance-bottom:0;mso-position-horizontal:absolute;mso-position-horizontal-relative:text;mso-position-vertical:absolute;mso-position-vertical-relative:text" o:gfxdata="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" strokecolor="#5b9bd5 [3204]" strokeweight=".5pt">
+                <v:stroke endarrow="block" joinstyle="miter"/>
+              </v:shape>
+            </w:pict>
+          </mc:Fallback>
+        </mc:AlternateContent>
+      </w:r>
+      <w:r>
+        <w:rPr>
+          <w:noProof/>
+        </w:rPr>
+        <mc:AlternateContent>
+          <mc:Choice Requires="wps">
+            <w:drawing>
+              <wp:anchor distT="0" distB="0" distL="114300" distR="114300" simplePos="0" relativeHeight="251748352" behindDoc="0" locked="0" layoutInCell="1" allowOverlap="1" wp14:anchorId="09027C5D" wp14:editId="3F69A00D">
+                <wp:simplePos x="0" y="0"/>
+                <wp:positionH relativeFrom="column">
+                  <wp:posOffset>4498448</wp:posOffset>
+                </wp:positionH>
+                <wp:positionV relativeFrom="paragraph">
+                  <wp:posOffset>3988340</wp:posOffset>
+                </wp:positionV>
+                <wp:extent cx="350790" cy="505839"/>
+                <wp:effectExtent l="0" t="0" r="49530" b="104140"/>
+                <wp:wrapNone/>
+                <wp:docPr id="225" name="肘形连接符 225"/>
+                <wp:cNvGraphicFramePr/>
+                <a:graphic xmlns:a="http://schemas.openxmlformats.org/drawingml/2006/main">
+                  <a:graphicData uri="http://schemas.microsoft.com/office/word/2010/wordprocessingShape">
+                    <wps:wsp>
+                      <wps:cNvCnPr/>
+                      <wps:spPr>
+                        <a:xfrm>
+                          <a:off x="0" y="0"/>
+                          <a:ext cx="350790" cy="505839"/>
+                        </a:xfrm>
+                        <a:prstGeom prst="bentConnector3">
+                          <a:avLst/>
+                        </a:prstGeom>
+                        <a:ln>
+                          <a:tailEnd type="triangle"/>
+                        </a:ln>
+                      </wps:spPr>
+                      <wps:style>
+                        <a:lnRef idx="1">
+                          <a:schemeClr val="accent1"/>
+                        </a:lnRef>
+                        <a:fillRef idx="0">
+                          <a:schemeClr val="accent1"/>
+                        </a:fillRef>
+                        <a:effectRef idx="0">
+                          <a:schemeClr val="accent1"/>
+                        </a:effectRef>
+                        <a:fontRef idx="minor">
+                          <a:schemeClr val="tx1"/>
+                        </a:fontRef>
+                      </wps:style>
+                      <wps:bodyPr/>
+                    </wps:wsp>
+                  </a:graphicData>
+                </a:graphic>
+              </wp:anchor>
+            </w:drawing>
+          </mc:Choice>
+          <mc:Fallback>
+            <w:pict>
+              <v:shapetype w14:anchorId="0F06F391" id="_x0000_t34" coordsize="21600,21600" o:spt="34" o:oned="t" adj="10800" path="m,l@0,0@0,21600,21600,21600e" filled="f">
+                <v:stroke joinstyle="miter"/>
+                <v:formulas>
+                  <v:f eqn="val #0"/>
+                </v:formulas>
+                <v:path arrowok="t" fillok="f" o:connecttype="none"/>
+                <v:handles>
+                  <v:h position="#0,center"/>
+                </v:handles>
+                <o:lock v:ext="edit" shapetype="t"/>
+              </v:shapetype>
+              <v:shape id="肘形连接符 225" o:spid="_x0000_s1026" type="#_x0000_t34" style="position:absolute;left:0;text-align:left;margin-left:354.2pt;margin-top:314.05pt;width:27.6pt;height:39.85pt;z-index:251748352;visibility:visible;mso-wrap-style:square;mso-wrap-distance-left:9pt;mso-wrap-distance-top:0;mso-wrap-distance-right:9pt;mso-wrap-distance-bottom:0;mso-position-horizontal:absolute;mso-position-horizontal-relative:text;mso-position-vertical:absolute;mso-position-vertical-relative:text" o:gfxdata="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" strokecolor="#5b9bd5 [3204]" strokeweight=".5pt">
+                <v:stroke endarrow="block"/>
+              </v:shape>
+            </w:pict>
+          </mc:Fallback>
+        </mc:AlternateContent>
+      </w:r>
+      <w:r>
+        <w:rPr>
+          <w:noProof/>
+        </w:rPr>
+        <mc:AlternateContent>
+          <mc:Choice Requires="wps">
+            <w:drawing>
+              <wp:anchor distT="0" distB="0" distL="114300" distR="114300" simplePos="0" relativeHeight="251747328" behindDoc="0" locked="0" layoutInCell="1" allowOverlap="1" wp14:anchorId="522DE944" wp14:editId="465AA7AD">
+                <wp:simplePos x="0" y="0"/>
+                <wp:positionH relativeFrom="column">
+                  <wp:posOffset>4508770</wp:posOffset>
+                </wp:positionH>
+                <wp:positionV relativeFrom="paragraph">
+                  <wp:posOffset>3297677</wp:posOffset>
+                </wp:positionV>
+                <wp:extent cx="389107" cy="544749"/>
+                <wp:effectExtent l="0" t="76200" r="0" b="27305"/>
+                <wp:wrapNone/>
+                <wp:docPr id="224" name="肘形连接符 224"/>
+                <wp:cNvGraphicFramePr/>
+                <a:graphic xmlns:a="http://schemas.openxmlformats.org/drawingml/2006/main">
+                  <a:graphicData uri="http://schemas.microsoft.com/office/word/2010/wordprocessingShape">
+                    <wps:wsp>
+                      <wps:cNvCnPr/>
+                      <wps:spPr>
+                        <a:xfrm flipV="1">
+                          <a:off x="0" y="0"/>
+                          <a:ext cx="389107" cy="544749"/>
+                        </a:xfrm>
+                        <a:prstGeom prst="bentConnector3">
+                          <a:avLst/>
+                        </a:prstGeom>
+                        <a:ln>
+                          <a:tailEnd type="triangle"/>
+                        </a:ln>
+                      </wps:spPr>
+                      <wps:style>
+                        <a:lnRef idx="1">
+                          <a:schemeClr val="accent1"/>
+                        </a:lnRef>
+                        <a:fillRef idx="0">
+                          <a:schemeClr val="accent1"/>
+                        </a:fillRef>
+                        <a:effectRef idx="0">
+                          <a:schemeClr val="accent1"/>
+                        </a:effectRef>
+                        <a:fontRef idx="minor">
+                          <a:schemeClr val="tx1"/>
+                        </a:fontRef>
+                      </wps:style>
+                      <wps:bodyPr/>
+                    </wps:wsp>
+                  </a:graphicData>
+                </a:graphic>
+              </wp:anchor>
+            </w:drawing>
+          </mc:Choice>
+          <mc:Fallback>
+            <w:pict>
+              <v:shape w14:anchorId="6A3946D9" id="肘形连接符 224" o:spid="_x0000_s1026" type="#_x0000_t34" style="position:absolute;left:0;text-align:left;margin-left:355pt;margin-top:259.65pt;width:30.65pt;height:42.9pt;flip:y;z-index:251747328;visibility:visible;mso-wrap-style:square;mso-wrap-distance-left:9pt;mso-wrap-distance-top:0;mso-wrap-distance-right:9pt;mso-wrap-distance-bottom:0;mso-position-horizontal:absolute;mso-position-horizontal-relative:text;mso-position-vertical:absolute;mso-position-vertical-relative:text" o:gfxdata="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" strokecolor="#5b9bd5 [3204]" strokeweight=".5pt">
+                <v:stroke endarrow="block"/>
+              </v:shape>
+            </w:pict>
+          </mc:Fallback>
+        </mc:AlternateContent>
+      </w:r>
+      <w:r>
+        <w:rPr>
+          <w:noProof/>
+        </w:rPr>
+        <mc:AlternateContent>
+          <mc:Choice Requires="wps">
+            <w:drawing>
+              <wp:anchor distT="0" distB="0" distL="114300" distR="114300" simplePos="0" relativeHeight="251741184" behindDoc="0" locked="0" layoutInCell="1" allowOverlap="1" wp14:anchorId="1EDF66C0" wp14:editId="7B75917D">
+                <wp:simplePos x="0" y="0"/>
+                <wp:positionH relativeFrom="column">
+                  <wp:posOffset>4886190</wp:posOffset>
+                </wp:positionH>
+                <wp:positionV relativeFrom="paragraph">
+                  <wp:posOffset>3148195</wp:posOffset>
+                </wp:positionV>
+                <wp:extent cx="2869565" cy="340360"/>
+                <wp:effectExtent l="19050" t="19050" r="26035" b="21590"/>
+                <wp:wrapNone/>
+                <wp:docPr id="219" name="矩形 219"/>
+                <wp:cNvGraphicFramePr/>
+                <a:graphic xmlns:a="http://schemas.openxmlformats.org/drawingml/2006/main">
+                  <a:graphicData uri="http://schemas.microsoft.com/office/word/2010/wordprocessingShape">
+                    <wps:wsp>
+                      <wps:cNvSpPr/>
+                      <wps:spPr>
+                        <a:xfrm>
+                          <a:off x="0" y="0"/>
+                          <a:ext cx="2869565" cy="340360"/>
+                        </a:xfrm>
+                        <a:prstGeom prst="rect">
+                          <a:avLst/>
+                        </a:prstGeom>
+                        <a:ln w="28575">
+                          <a:prstDash val="dash"/>
+                        </a:ln>
+                      </wps:spPr>
+                      <wps:style>
+                        <a:lnRef idx="2">
+                          <a:schemeClr val="accent1">
+                            <a:shade val="50000"/>
+                          </a:schemeClr>
+                        </a:lnRef>
+                        <a:fillRef idx="1">
+                          <a:schemeClr val="accent1"/>
+                        </a:fillRef>
+                        <a:effectRef idx="0">
+                          <a:schemeClr val="accent1"/>
+                        </a:effectRef>
+                        <a:fontRef idx="minor">
+                          <a:schemeClr val="lt1"/>
+                        </a:fontRef>
+                      </wps:style>
+                      <wps:txbx>
+                        <w:txbxContent>
+                          <w:p>
+                            <w:pPr>
+                              <w:jc w:val="center"/>
+                              <w:rPr>
+                                <w:sz w:val="24"/>
+                                <w:szCs w:val="24"/>
+                              </w:rPr>
+                            </w:pPr>
+                            <w:r>
+                              <w:rPr>
+                                <w:rFonts w:ascii="Consolas" w:hAnsi="Consolas" w:cs="Consolas"/>
+                                <w:color w:val="000000"/>
+                                <w:kern w:val="0"/>
+                                <w:sz w:val="24"/>
+                                <w:szCs w:val="24"/>
+                              </w:rPr>
+                              <w:t>InitializingBean</w:t>
+                            </w:r>
+                          </w:p>
+                        </w:txbxContent>
+                      </wps:txbx>
+                      <wps:bodyPr rot="0" spcFirstLastPara="0" vertOverflow="overflow" horzOverflow="overflow" vert="horz" wrap="square" lIns="91440" tIns="45720" rIns="91440" bIns="45720" numCol="1" spcCol="0" rtlCol="0" fromWordArt="0" anchor="ctr" anchorCtr="0" forceAA="0" compatLnSpc="1">
+                        <a:prstTxWarp prst="textNoShape">
+                          <a:avLst/>
+                        </a:prstTxWarp>
+                        <a:noAutofit/>
+                      </wps:bodyPr>
+                    </wps:wsp>
+                  </a:graphicData>
+                </a:graphic>
+              </wp:anchor>
+            </w:drawing>
+          </mc:Choice>
+          <mc:Fallback>
+            <w:pict>
+              <v:rect w14:anchorId="1EDF66C0" id="矩形 219" o:spid="_x0000_s1049" style="position:absolute;left:0;text-align:left;margin-left:384.75pt;margin-top:247.9pt;width:225.95pt;height:26.8pt;z-index:251741184;visibility:visible;mso-wrap-style:square;mso-wrap-distance-left:9pt;mso-wrap-distance-top:0;mso-wrap-distance-right:9pt;mso-wrap-distance-bottom:0;mso-position-horizontal:absolute;mso-position-horizontal-relative:text;mso-position-vertical:absolute;mso-position-vertical-relative:text;v-text-anchor:middle" o:gfxdata="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" fillcolor="#5b9bd5 [3204]" strokecolor="#1f4d78 [1604]" strokeweight="2.25pt">
+                <v:stroke dashstyle="dash"/>
+                <v:textbox>
+                  <w:txbxContent>
+                    <w:p>
+                      <w:pPr>
+                        <w:jc w:val="center"/>
+                        <w:rPr>
+                          <w:sz w:val="24"/>
+                          <w:szCs w:val="24"/>
+                        </w:rPr>
+                      </w:pPr>
+                      <w:r>
+                        <w:rPr>
+                          <w:rFonts w:ascii="Consolas" w:hAnsi="Consolas" w:cs="Consolas"/>
+                          <w:color w:val="000000"/>
+                          <w:kern w:val="0"/>
+                          <w:sz w:val="24"/>
+                          <w:szCs w:val="24"/>
+                        </w:rPr>
+                        <w:t>InitializingBean</w:t>
+                      </w:r>
+                    </w:p>
+                  </w:txbxContent>
+                </v:textbox>
+              </v:rect>
+            </w:pict>
+          </mc:Fallback>
+        </mc:AlternateContent>
+      </w:r>
+      <w:r>
+        <w:rPr>
+          <w:noProof/>
+        </w:rPr>
+        <mc:AlternateContent>
+          <mc:Choice Requires="wps">
+            <w:drawing>
+              <wp:anchor distT="0" distB="0" distL="114300" distR="114300" simplePos="0" relativeHeight="251743232" behindDoc="0" locked="0" layoutInCell="1" allowOverlap="1" wp14:anchorId="685B5C06" wp14:editId="13E63683">
+                <wp:simplePos x="0" y="0"/>
+                <wp:positionH relativeFrom="column">
+                  <wp:posOffset>4866734</wp:posOffset>
+                </wp:positionH>
+                <wp:positionV relativeFrom="paragraph">
+                  <wp:posOffset>4353601</wp:posOffset>
+                </wp:positionV>
+                <wp:extent cx="2869565" cy="340360"/>
+                <wp:effectExtent l="19050" t="19050" r="26035" b="21590"/>
+                <wp:wrapNone/>
+                <wp:docPr id="220" name="矩形 220"/>
+                <wp:cNvGraphicFramePr/>
+                <a:graphic xmlns:a="http://schemas.openxmlformats.org/drawingml/2006/main">
+                  <a:graphicData uri="http://schemas.microsoft.com/office/word/2010/wordprocessingShape">
+                    <wps:wsp>
+                      <wps:cNvSpPr/>
+                      <wps:spPr>
+                        <a:xfrm>
+                          <a:off x="0" y="0"/>
+                          <a:ext cx="2869565" cy="340360"/>
+                        </a:xfrm>
+                        <a:prstGeom prst="rect">
+                          <a:avLst/>
+                        </a:prstGeom>
+                        <a:ln w="28575">
+                          <a:prstDash val="dash"/>
+                        </a:ln>
+                      </wps:spPr>
+                      <wps:style>
+                        <a:lnRef idx="2">
+                          <a:schemeClr val="accent1">
+                            <a:shade val="50000"/>
+                          </a:schemeClr>
+                        </a:lnRef>
+                        <a:fillRef idx="1">
+                          <a:schemeClr val="accent1"/>
+                        </a:fillRef>
+                        <a:effectRef idx="0">
+                          <a:schemeClr val="accent1"/>
+                        </a:effectRef>
+                        <a:fontRef idx="minor">
+                          <a:schemeClr val="lt1"/>
+                        </a:fontRef>
+                      </wps:style>
+                      <wps:txbx>
+                        <w:txbxContent>
+                          <w:p>
+                            <w:pPr>
+                              <w:jc w:val="center"/>
+                              <w:rPr>
+                                <w:sz w:val="24"/>
+                                <w:szCs w:val="24"/>
+                              </w:rPr>
+                            </w:pPr>
+                            <w:r>
+                              <w:rPr>
+                                <w:rFonts w:ascii="Consolas" w:hAnsi="Consolas" w:cs="Consolas"/>
+                                <w:color w:val="000000"/>
+                                <w:kern w:val="0"/>
+                                <w:sz w:val="24"/>
+                                <w:szCs w:val="24"/>
+                                <w:u w:val="single"/>
+                              </w:rPr>
+                              <w:t>BeanNameAware</w:t>
+                            </w:r>
+                          </w:p>
+                        </w:txbxContent>
+                      </wps:txbx>
+                      <wps:bodyPr rot="0" spcFirstLastPara="0" vertOverflow="overflow" horzOverflow="overflow" vert="horz" wrap="square" lIns="91440" tIns="45720" rIns="91440" bIns="45720" numCol="1" spcCol="0" rtlCol="0" fromWordArt="0" anchor="ctr" anchorCtr="0" forceAA="0" compatLnSpc="1">
+                        <a:prstTxWarp prst="textNoShape">
+                          <a:avLst/>
+                        </a:prstTxWarp>
+                        <a:noAutofit/>
+                      </wps:bodyPr>
+                    </wps:wsp>
+                  </a:graphicData>
+                </a:graphic>
+              </wp:anchor>
+            </w:drawing>
+          </mc:Choice>
+          <mc:Fallback>
+            <w:pict>
+              <v:rect w14:anchorId="685B5C06" id="矩形 220" o:spid="_x0000_s1050" style="position:absolute;left:0;text-align:left;margin-left:383.2pt;margin-top:342.8pt;width:225.95pt;height:26.8pt;z-index:251743232;visibility:visible;mso-wrap-style:square;mso-wrap-distance-left:9pt;mso-wrap-distance-top:0;mso-wrap-distance-right:9pt;mso-wrap-distance-bottom:0;mso-position-horizontal:absolute;mso-position-horizontal-relative:text;mso-position-vertical:absolute;mso-position-vertical-relative:text;v-text-anchor:middle" o:gfxdata="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" fillcolor="#5b9bd5 [3204]" strokecolor="#1f4d78 [1604]" strokeweight="2.25pt">
+                <v:stroke dashstyle="dash"/>
+                <v:textbox>
+                  <w:txbxContent>
+                    <w:p>
+                      <w:pPr>
+                        <w:jc w:val="center"/>
+                        <w:rPr>
+                          <w:sz w:val="24"/>
+                          <w:szCs w:val="24"/>
+                        </w:rPr>
+                      </w:pPr>
+                      <w:r>
+                        <w:rPr>
+                          <w:rFonts w:ascii="Consolas" w:hAnsi="Consolas" w:cs="Consolas"/>
+                          <w:color w:val="000000"/>
+                          <w:kern w:val="0"/>
+                          <w:sz w:val="24"/>
+                          <w:szCs w:val="24"/>
+                          <w:u w:val="single"/>
+                        </w:rPr>
+                        <w:t>BeanNameAware</w:t>
+                      </w:r>
+                    </w:p>
+                  </w:txbxContent>
+                </v:textbox>
+              </v:rect>
+            </w:pict>
+          </mc:Fallback>
+        </mc:AlternateContent>
+      </w:r>
+      <w:r>
+        <w:rPr>
+          <w:noProof/>
+        </w:rPr>
+        <mc:AlternateContent>
+          <mc:Choice Requires="wps">
+            <w:drawing>
+              <wp:anchor distT="0" distB="0" distL="114300" distR="114300" simplePos="0" relativeHeight="251746304" behindDoc="0" locked="0" layoutInCell="1" allowOverlap="1" wp14:anchorId="01C5FB63" wp14:editId="2349B67F">
+                <wp:simplePos x="0" y="0"/>
+                <wp:positionH relativeFrom="column">
+                  <wp:posOffset>3584643</wp:posOffset>
+                </wp:positionH>
+                <wp:positionV relativeFrom="paragraph">
+                  <wp:posOffset>1750979</wp:posOffset>
+                </wp:positionV>
+                <wp:extent cx="1156970" cy="272374"/>
+                <wp:effectExtent l="0" t="0" r="81280" b="90170"/>
+                <wp:wrapNone/>
+                <wp:docPr id="223" name="肘形连接符 223"/>
+                <wp:cNvGraphicFramePr/>
+                <a:graphic xmlns:a="http://schemas.openxmlformats.org/drawingml/2006/main">
+                  <a:graphicData uri="http://schemas.microsoft.com/office/word/2010/wordprocessingShape">
+                    <wps:wsp>
+                      <wps:cNvCnPr/>
+                      <wps:spPr>
+                        <a:xfrm>
+                          <a:off x="0" y="0"/>
+                          <a:ext cx="1156970" cy="272374"/>
+                        </a:xfrm>
+                        <a:prstGeom prst="bentConnector3">
+                          <a:avLst/>
+                        </a:prstGeom>
+                        <a:ln>
+                          <a:tailEnd type="triangle"/>
+                        </a:ln>
+                      </wps:spPr>
+                      <wps:style>
+                        <a:lnRef idx="1">
+                          <a:schemeClr val="accent1"/>
+                        </a:lnRef>
+                        <a:fillRef idx="0">
+                          <a:schemeClr val="accent1"/>
+                        </a:fillRef>
+                        <a:effectRef idx="0">
+                          <a:schemeClr val="accent1"/>
+                        </a:effectRef>
+                        <a:fontRef idx="minor">
+                          <a:schemeClr val="tx1"/>
+                        </a:fontRef>
+                      </wps:style>
+                      <wps:bodyPr/>
+                    </wps:wsp>
+                  </a:graphicData>
+                </a:graphic>
+              </wp:anchor>
+            </w:drawing>
+          </mc:Choice>
+          <mc:Fallback>
+            <w:pict>
+              <v:shape w14:anchorId="61E82BFA" id="肘形连接符 223" o:spid="_x0000_s1026" type="#_x0000_t34" style="position:absolute;left:0;text-align:left;margin-left:282.25pt;margin-top:137.85pt;width:91.1pt;height:21.45pt;z-index:251746304;visibility:visible;mso-wrap-style:square;mso-wrap-distance-left:9pt;mso-wrap-distance-top:0;mso-wrap-distance-right:9pt;mso-wrap-distance-bottom:0;mso-position-horizontal:absolute;mso-position-horizontal-relative:text;mso-position-vertical:absolute;mso-position-vertical-relative:text" o:gfxdata="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" strokecolor="#5b9bd5 [3204]" strokeweight=".5pt">
+                <v:stroke endarrow="block"/>
+              </v:shape>
+            </w:pict>
+          </mc:Fallback>
+        </mc:AlternateContent>
+      </w:r>
+      <w:r>
+        <w:rPr>
+          <w:noProof/>
+        </w:rPr>
+        <mc:AlternateContent>
+          <mc:Choice Requires="wps">
+            <w:drawing>
+              <wp:anchor distT="0" distB="0" distL="114300" distR="114300" simplePos="0" relativeHeight="251745280" behindDoc="0" locked="0" layoutInCell="1" allowOverlap="1" wp14:anchorId="5DEADC16" wp14:editId="160A2072">
+                <wp:simplePos x="0" y="0"/>
+                <wp:positionH relativeFrom="column">
+                  <wp:posOffset>3574819</wp:posOffset>
+                </wp:positionH>
+                <wp:positionV relativeFrom="paragraph">
+                  <wp:posOffset>1215957</wp:posOffset>
+                </wp:positionV>
+                <wp:extent cx="1147959" cy="428017"/>
+                <wp:effectExtent l="0" t="76200" r="0" b="29210"/>
+                <wp:wrapNone/>
+                <wp:docPr id="222" name="肘形连接符 222"/>
+                <wp:cNvGraphicFramePr/>
+                <a:graphic xmlns:a="http://schemas.openxmlformats.org/drawingml/2006/main">
+                  <a:graphicData uri="http://schemas.microsoft.com/office/word/2010/wordprocessingShape">
+                    <wps:wsp>
+                      <wps:cNvCnPr/>
+                      <wps:spPr>
+                        <a:xfrm flipV="1">
+                          <a:off x="0" y="0"/>
+                          <a:ext cx="1147959" cy="428017"/>
+                        </a:xfrm>
+                        <a:prstGeom prst="bentConnector3">
+                          <a:avLst/>
+                        </a:prstGeom>
+                        <a:ln>
+                          <a:tailEnd type="triangle"/>
+                        </a:ln>
+                      </wps:spPr>
+                      <wps:style>
+                        <a:lnRef idx="1">
+                          <a:schemeClr val="accent1"/>
+                        </a:lnRef>
+                        <a:fillRef idx="0">
+                          <a:schemeClr val="accent1"/>
+                        </a:fillRef>
+                        <a:effectRef idx="0">
+                          <a:schemeClr val="accent1"/>
+                        </a:effectRef>
+                        <a:fontRef idx="minor">
+                          <a:schemeClr val="tx1"/>
+                        </a:fontRef>
+                      </wps:style>
+                      <wps:bodyPr/>
+                    </wps:wsp>
+                  </a:graphicData>
+                </a:graphic>
+              </wp:anchor>
+            </w:drawing>
+          </mc:Choice>
+          <mc:Fallback>
+            <w:pict>
+              <v:shape w14:anchorId="07AB9073" id="肘形连接符 222" o:spid="_x0000_s1026" type="#_x0000_t34" style="position:absolute;left:0;text-align:left;margin-left:281.5pt;margin-top:95.75pt;width:90.4pt;height:33.7pt;flip:y;z-index:251745280;visibility:visible;mso-wrap-style:square;mso-wrap-distance-left:9pt;mso-wrap-distance-top:0;mso-wrap-distance-right:9pt;mso-wrap-distance-bottom:0;mso-position-horizontal:absolute;mso-position-horizontal-relative:text;mso-position-vertical:absolute;mso-position-vertical-relative:text" o:gfxdata="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" strokecolor="#5b9bd5 [3204]" strokeweight=".5pt">
+                <v:stroke endarrow="block"/>
+              </v:shape>
+            </w:pict>
+          </mc:Fallback>
+        </mc:AlternateContent>
+      </w:r>
+      <w:r>
+        <w:rPr>
+          <w:noProof/>
+        </w:rPr>
+        <mc:AlternateContent>
+          <mc:Choice Requires="wps">
+            <w:drawing>
+              <wp:anchor distT="0" distB="0" distL="114300" distR="114300" simplePos="0" relativeHeight="251744256" behindDoc="0" locked="0" layoutInCell="1" allowOverlap="1" wp14:anchorId="1D8B70D6" wp14:editId="097476CC">
+                <wp:simplePos x="0" y="0"/>
+                <wp:positionH relativeFrom="column">
+                  <wp:posOffset>3584642</wp:posOffset>
+                </wp:positionH>
+                <wp:positionV relativeFrom="paragraph">
+                  <wp:posOffset>544749</wp:posOffset>
+                </wp:positionV>
+                <wp:extent cx="1157591" cy="0"/>
+                <wp:effectExtent l="0" t="76200" r="24130" b="95250"/>
+                <wp:wrapNone/>
+                <wp:docPr id="221" name="直接箭头连接符 221"/>
+                <wp:cNvGraphicFramePr/>
+                <a:graphic xmlns:a="http://schemas.openxmlformats.org/drawingml/2006/main">
+                  <a:graphicData uri="http://schemas.microsoft.com/office/word/2010/wordprocessingShape">
+                    <wps:wsp>
+                      <wps:cNvCnPr/>
+                      <wps:spPr>
+                        <a:xfrm>
+                          <a:off x="0" y="0"/>
+                          <a:ext cx="1157591" cy="0"/>
+                        </a:xfrm>
+                        <a:prstGeom prst="straightConnector1">
+                          <a:avLst/>
+                        </a:prstGeom>
+                        <a:ln>
+                          <a:tailEnd type="triangle"/>
+                        </a:ln>
+                      </wps:spPr>
+                      <wps:style>
+                        <a:lnRef idx="1">
+                          <a:schemeClr val="accent1"/>
+                        </a:lnRef>
+                        <a:fillRef idx="0">
+                          <a:schemeClr val="accent1"/>
+                        </a:fillRef>
+                        <a:effectRef idx="0">
+                          <a:schemeClr val="accent1"/>
+                        </a:effectRef>
+                        <a:fontRef idx="minor">
+                          <a:schemeClr val="tx1"/>
+                        </a:fontRef>
+                      </wps:style>
+                      <wps:bodyPr/>
+                    </wps:wsp>
+                  </a:graphicData>
+                </a:graphic>
+              </wp:anchor>
+            </w:drawing>
+          </mc:Choice>
+          <mc:Fallback>
+            <w:pict>
+              <v:shape w14:anchorId="147EF0F4" id="直接箭头连接符 221" o:spid="_x0000_s1026" type="#_x0000_t32" style="position:absolute;left:0;text-align:left;margin-left:282.25pt;margin-top:42.9pt;width:91.15pt;height:0;z-index:251744256;visibility:visible;mso-wrap-style:square;mso-wrap-distance-left:9pt;mso-wrap-distance-top:0;mso-wrap-distance-right:9pt;mso-wrap-distance-bottom:0;mso-position-horizontal:absolute;mso-position-horizontal-relative:text;mso-position-vertical:absolute;mso-position-vertical-relative:text" o:gfxdata="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" strokecolor="#5b9bd5 [3204]" strokeweight=".5pt">
+                <v:stroke endarrow="block" joinstyle="miter"/>
+              </v:shape>
+            </w:pict>
+          </mc:Fallback>
+        </mc:AlternateContent>
+      </w:r>
+      <w:r>
+        <w:rPr>
+          <w:noProof/>
+        </w:rPr>
+        <mc:AlternateContent>
+          <mc:Choice Requires="wps">
+            <w:drawing>
+              <wp:anchor distT="0" distB="0" distL="114300" distR="114300" simplePos="0" relativeHeight="251729920" behindDoc="0" locked="0" layoutInCell="1" allowOverlap="1" wp14:anchorId="20AB9E94" wp14:editId="72EF6031">
+                <wp:simplePos x="0" y="0"/>
+                <wp:positionH relativeFrom="column">
+                  <wp:posOffset>111868</wp:posOffset>
+                </wp:positionH>
+                <wp:positionV relativeFrom="paragraph">
+                  <wp:posOffset>3706238</wp:posOffset>
+                </wp:positionV>
+                <wp:extent cx="4387175" cy="437745"/>
+                <wp:effectExtent l="0" t="0" r="13970" b="19685"/>
+                <wp:wrapNone/>
+                <wp:docPr id="19" name="矩形 19"/>
+                <wp:cNvGraphicFramePr/>
+                <a:graphic xmlns:a="http://schemas.openxmlformats.org/drawingml/2006/main">
+                  <a:graphicData uri="http://schemas.microsoft.com/office/word/2010/wordprocessingShape">
+                    <wps:wsp>
+                      <wps:cNvSpPr/>
+                      <wps:spPr>
+                        <a:xfrm>
+                          <a:off x="0" y="0"/>
+                          <a:ext cx="4387175" cy="437745"/>
+                        </a:xfrm>
+                        <a:prstGeom prst="rect">
+                          <a:avLst/>
+                        </a:prstGeom>
+                      </wps:spPr>
+                      <wps:style>
+                        <a:lnRef idx="2">
+                          <a:schemeClr val="accent1">
+                            <a:shade val="50000"/>
+                          </a:schemeClr>
+                        </a:lnRef>
+                        <a:fillRef idx="1">
+                          <a:schemeClr val="accent1"/>
+                        </a:fillRef>
+                        <a:effectRef idx="0">
+                          <a:schemeClr val="accent1"/>
+                        </a:effectRef>
+                        <a:fontRef idx="minor">
+                          <a:schemeClr val="lt1"/>
+                        </a:fontRef>
+                      </wps:style>
+                      <wps:txbx>
+                        <w:txbxContent>
+                          <w:p>
+                            <w:pPr>
+                              <w:jc w:val="center"/>
+                              <w:rPr>
+                                <w:sz w:val="24"/>
+                                <w:szCs w:val="24"/>
+                              </w:rPr>
+                            </w:pPr>
+                            <w:r>
+                              <w:rPr>
+                                <w:rFonts w:ascii="Consolas" w:hAnsi="Consolas" w:cs="Consolas"/>
+                                <w:color w:val="000000"/>
+                                <w:kern w:val="0"/>
+                                <w:sz w:val="24"/>
+                                <w:szCs w:val="24"/>
+                                <w:u w:val="single"/>
+                              </w:rPr>
+                              <w:t>AbstractRefreshableConfigApplicationContext</w:t>
+                            </w:r>
+                          </w:p>
+                        </w:txbxContent>
+                      </wps:txbx>
+                      <wps:bodyPr rot="0" spcFirstLastPara="0" vertOverflow="overflow" horzOverflow="overflow" vert="horz" wrap="square" lIns="91440" tIns="45720" rIns="91440" bIns="45720" numCol="1" spcCol="0" rtlCol="0" fromWordArt="0" anchor="ctr" anchorCtr="0" forceAA="0" compatLnSpc="1">
+                        <a:prstTxWarp prst="textNoShape">
+                          <a:avLst/>
+                        </a:prstTxWarp>
+                        <a:noAutofit/>
+                      </wps:bodyPr>
+                    </wps:wsp>
+                  </a:graphicData>
+                </a:graphic>
+                <wp14:sizeRelH relativeFrom="margin">
+                  <wp14:pctWidth>0</wp14:pctWidth>
+                </wp14:sizeRelH>
+                <wp14:sizeRelV relativeFrom="margin">
+                  <wp14:pctHeight>0</wp14:pctHeight>
+                </wp14:sizeRelV>
+              </wp:anchor>
+            </w:drawing>
+          </mc:Choice>
+          <mc:Fallback>
+            <w:pict>
+              <v:rect w14:anchorId="20AB9E94" id="矩形 19" o:spid="_x0000_s1051" style="position:absolute;left:0;text-align:left;margin-left:8.8pt;margin-top:291.85pt;width:345.45pt;height:34.45pt;z-index:251729920;visibility:visible;mso-wrap-style:square;mso-width-percent:0;mso-height-percent:0;mso-wrap-distance-left:9pt;mso-wrap-distance-top:0;mso-wrap-distance-right:9pt;mso-wrap-distance-bottom:0;mso-position-horizontal:absolute;mso-position-horizontal-relative:text;mso-position-vertical:absolute;mso-position-vertical-relative:text;mso-width-percent:0;mso-height-percent:0;mso-width-relative:margin;mso-height-relative:margin;v-text-anchor:middle" o:gfxdata="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" fillcolor="#5b9bd5 [3204]" strokecolor="#1f4d78 [1604]" strokeweight="1pt">
+                <v:textbox>
+                  <w:txbxContent>
+                    <w:p>
+                      <w:pPr>
+                        <w:jc w:val="center"/>
+                        <w:rPr>
+                          <w:sz w:val="24"/>
+                          <w:szCs w:val="24"/>
+                        </w:rPr>
+                      </w:pPr>
+                      <w:r>
+                        <w:rPr>
+                          <w:rFonts w:ascii="Consolas" w:hAnsi="Consolas" w:cs="Consolas"/>
+                          <w:color w:val="000000"/>
+                          <w:kern w:val="0"/>
+                          <w:sz w:val="24"/>
+                          <w:szCs w:val="24"/>
+                          <w:u w:val="single"/>
+                        </w:rPr>
+                        <w:t>AbstractRefreshableConfigApplicationContext</w:t>
+                      </w:r>
+                    </w:p>
+                  </w:txbxContent>
+                </v:textbox>
+              </v:rect>
+            </w:pict>
+          </mc:Fallback>
+        </mc:AlternateContent>
+      </w:r>
+      <w:r>
+        <w:rPr>
+          <w:noProof/>
+        </w:rPr>
+        <mc:AlternateContent>
+          <mc:Choice Requires="wps">
+            <w:drawing>
+              <wp:anchor distT="0" distB="0" distL="114300" distR="114300" simplePos="0" relativeHeight="251734016" behindDoc="0" locked="0" layoutInCell="1" allowOverlap="1" wp14:anchorId="644A1C21" wp14:editId="0A260039">
+                <wp:simplePos x="0" y="0"/>
+                <wp:positionH relativeFrom="column">
+                  <wp:posOffset>685800</wp:posOffset>
+                </wp:positionH>
+                <wp:positionV relativeFrom="paragraph">
+                  <wp:posOffset>4601183</wp:posOffset>
+                </wp:positionV>
+                <wp:extent cx="2869565" cy="389106"/>
+                <wp:effectExtent l="0" t="0" r="26035" b="11430"/>
+                <wp:wrapNone/>
+                <wp:docPr id="212" name="矩形 212"/>
+                <wp:cNvGraphicFramePr/>
+                <a:graphic xmlns:a="http://schemas.openxmlformats.org/drawingml/2006/main">
+                  <a:graphicData uri="http://schemas.microsoft.com/office/word/2010/wordprocessingShape">
+                    <wps:wsp>
+                      <wps:cNvSpPr/>
+                      <wps:spPr>
+                        <a:xfrm>
+                          <a:off x="0" y="0"/>
+                          <a:ext cx="2869565" cy="389106"/>
+                        </a:xfrm>
+                        <a:prstGeom prst="rect">
+                          <a:avLst/>
+                        </a:prstGeom>
+                      </wps:spPr>
+                      <wps:style>
+                        <a:lnRef idx="2">
+                          <a:schemeClr val="accent1">
+                            <a:shade val="50000"/>
+                          </a:schemeClr>
+                        </a:lnRef>
+                        <a:fillRef idx="1">
+                          <a:schemeClr val="accent1"/>
+                        </a:fillRef>
+                        <a:effectRef idx="0">
+                          <a:schemeClr val="accent1"/>
+                        </a:effectRef>
+                        <a:fontRef idx="minor">
+                          <a:schemeClr val="lt1"/>
+                        </a:fontRef>
+                      </wps:style>
+                      <wps:txbx>
+                        <w:txbxContent>
+                          <w:p>
+                            <w:pPr>
+                              <w:jc w:val="center"/>
+                              <w:rPr>
+                                <w:sz w:val="24"/>
+                                <w:szCs w:val="24"/>
+                              </w:rPr>
+                            </w:pPr>
+                            <w:r>
+                              <w:rPr>
+                                <w:rFonts w:ascii="Consolas" w:hAnsi="Consolas" w:cs="Consolas"/>
+                                <w:color w:val="000000"/>
+                                <w:kern w:val="0"/>
+                                <w:sz w:val="24"/>
+                                <w:szCs w:val="24"/>
+                                <w:u w:val="single"/>
+                              </w:rPr>
+                              <w:t>AbstractXmlApplicationContext</w:t>
+                            </w:r>
+                          </w:p>
+                        </w:txbxContent>
+                      </wps:txbx>
+                      <wps:bodyPr rot="0" spcFirstLastPara="0" vertOverflow="overflow" horzOverflow="overflow" vert="horz" wrap="square" lIns="91440" tIns="45720" rIns="91440" bIns="45720" numCol="1" spcCol="0" rtlCol="0" fromWordArt="0" anchor="ctr" anchorCtr="0" forceAA="0" compatLnSpc="1">
+                        <a:prstTxWarp prst="textNoShape">
+                          <a:avLst/>
+                        </a:prstTxWarp>
+                        <a:noAutofit/>
+                      </wps:bodyPr>
+                    </wps:wsp>
+                  </a:graphicData>
+                </a:graphic>
+                <wp14:sizeRelV relativeFrom="margin">
+                  <wp14:pctHeight>0</wp14:pctHeight>
+                </wp14:sizeRelV>
+              </wp:anchor>
+            </w:drawing>
+          </mc:Choice>
+          <mc:Fallback>
+            <w:pict>
+              <v:rect w14:anchorId="644A1C21" id="矩形 212" o:spid="_x0000_s1052" style="position:absolute;left:0;text-align:left;margin-left:54pt;margin-top:362.3pt;width:225.95pt;height:30.65pt;z-index:251734016;visibility:visible;mso-wrap-style:square;mso-height-percent:0;mso-wrap-distance-left:9pt;mso-wrap-distance-top:0;mso-wrap-distance-right:9pt;mso-wrap-distance-bottom:0;mso-position-horizontal:absolute;mso-position-horizontal-relative:text;mso-position-vertical:absolute;mso-position-vertical-relative:text;mso-height-percent:0;mso-height-relative:margin;v-text-anchor:middle" o:gfxdata="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" fillcolor="#5b9bd5 [3204]" strokecolor="#1f4d78 [1604]" strokeweight="1pt">
+                <v:textbox>
+                  <w:txbxContent>
+                    <w:p>
+                      <w:pPr>
+                        <w:jc w:val="center"/>
+                        <w:rPr>
+                          <w:sz w:val="24"/>
+                          <w:szCs w:val="24"/>
+                        </w:rPr>
+                      </w:pPr>
+                      <w:r>
+                        <w:rPr>
+                          <w:rFonts w:ascii="Consolas" w:hAnsi="Consolas" w:cs="Consolas"/>
+                          <w:color w:val="000000"/>
+                          <w:kern w:val="0"/>
+                          <w:sz w:val="24"/>
+                          <w:szCs w:val="24"/>
+                          <w:u w:val="single"/>
+                        </w:rPr>
+                        <w:t>AbstractXmlApplicationContext</w:t>
+                      </w:r>
+                    </w:p>
+                  </w:txbxContent>
+                </v:textbox>
+              </v:rect>
+            </w:pict>
+          </mc:Fallback>
+        </mc:AlternateContent>
+      </w:r>
+      <w:r>
+        <w:rPr>
+          <w:noProof/>
+        </w:rPr>
+        <mc:AlternateContent>
+          <mc:Choice Requires="wps">
+            <w:drawing>
+              <wp:anchor distT="0" distB="0" distL="114300" distR="114300" simplePos="0" relativeHeight="251731968" behindDoc="0" locked="0" layoutInCell="1" allowOverlap="1" wp14:anchorId="6EE34333" wp14:editId="1F95FA15">
+                <wp:simplePos x="0" y="0"/>
+                <wp:positionH relativeFrom="column">
+                  <wp:posOffset>666345</wp:posOffset>
+                </wp:positionH>
+                <wp:positionV relativeFrom="paragraph">
+                  <wp:posOffset>5525311</wp:posOffset>
+                </wp:positionV>
+                <wp:extent cx="2869565" cy="437744"/>
+                <wp:effectExtent l="0" t="0" r="26035" b="19685"/>
+                <wp:wrapNone/>
+                <wp:docPr id="209" name="矩形 209"/>
+                <wp:cNvGraphicFramePr/>
+                <a:graphic xmlns:a="http://schemas.openxmlformats.org/drawingml/2006/main">
+                  <a:graphicData uri="http://schemas.microsoft.com/office/word/2010/wordprocessingShape">
+                    <wps:wsp>
+                      <wps:cNvSpPr/>
+                      <wps:spPr>
+                        <a:xfrm>
+                          <a:off x="0" y="0"/>
+                          <a:ext cx="2869565" cy="437744"/>
+                        </a:xfrm>
+                        <a:prstGeom prst="rect">
+                          <a:avLst/>
+                        </a:prstGeom>
+                      </wps:spPr>
+                      <wps:style>
+                        <a:lnRef idx="2">
+                          <a:schemeClr val="accent1">
+                            <a:shade val="50000"/>
+                          </a:schemeClr>
+                        </a:lnRef>
+                        <a:fillRef idx="1">
+                          <a:schemeClr val="accent1"/>
+                        </a:fillRef>
+                        <a:effectRef idx="0">
+                          <a:schemeClr val="accent1"/>
+                        </a:effectRef>
+                        <a:fontRef idx="minor">
+                          <a:schemeClr val="lt1"/>
+                        </a:fontRef>
+                      </wps:style>
+                      <wps:txbx>
+                        <w:txbxContent>
+                          <w:p>
+                            <w:pPr>
+                              <w:jc w:val="center"/>
+                              <w:rPr>
+                                <w:sz w:val="24"/>
+                                <w:szCs w:val="24"/>
+                              </w:rPr>
+                            </w:pPr>
+                            <w:r>
+                              <w:rPr>
+                                <w:rFonts w:ascii="Consolas" w:hAnsi="Consolas" w:cs="Consolas"/>
+                                <w:color w:val="000000"/>
+                                <w:kern w:val="0"/>
+                                <w:sz w:val="24"/>
+                                <w:szCs w:val="24"/>
+                              </w:rPr>
+                              <w:t>FileSystemXmlApplicationContext</w:t>
+                            </w:r>
+                          </w:p>
+                        </w:txbxContent>
+                      </wps:txbx>
+                      <wps:bodyPr rot="0" spcFirstLastPara="0" vertOverflow="overflow" horzOverflow="overflow" vert="horz" wrap="square" lIns="91440" tIns="45720" rIns="91440" bIns="45720" numCol="1" spcCol="0" rtlCol="0" fromWordArt="0" anchor="ctr" anchorCtr="0" forceAA="0" compatLnSpc="1">
+                        <a:prstTxWarp prst="textNoShape">
+                          <a:avLst/>
+                        </a:prstTxWarp>
+                        <a:noAutofit/>
+                      </wps:bodyPr>
+                    </wps:wsp>
+                  </a:graphicData>
+                </a:graphic>
+                <wp14:sizeRelV relativeFrom="margin">
+                  <wp14:pctHeight>0</wp14:pctHeight>
+                </wp14:sizeRelV>
+              </wp:anchor>
+            </w:drawing>
+          </mc:Choice>
+          <mc:Fallback>
+            <w:pict>
+              <v:rect w14:anchorId="6EE34333" id="矩形 209" o:spid="_x0000_s1053" style="position:absolute;left:0;text-align:left;margin-left:52.45pt;margin-top:435.05pt;width:225.95pt;height:34.45pt;z-index:251731968;visibility:visible;mso-wrap-style:square;mso-height-percent:0;mso-wrap-distance-left:9pt;mso-wrap-distance-top:0;mso-wrap-distance-right:9pt;mso-wrap-distance-bottom:0;mso-position-horizontal:absolute;mso-position-horizontal-relative:text;mso-position-vertical:absolute;mso-position-vertical-relative:text;mso-height-percent:0;mso-height-relative:margin;v-text-anchor:middle" o:gfxdata="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" fillcolor="#5b9bd5 [3204]" strokecolor="#1f4d78 [1604]" strokeweight="1pt">
+                <v:textbox>
+                  <w:txbxContent>
+                    <w:p>
+                      <w:pPr>
+                        <w:jc w:val="center"/>
+                        <w:rPr>
+                          <w:sz w:val="24"/>
+                          <w:szCs w:val="24"/>
+                        </w:rPr>
+                      </w:pPr>
+                      <w:r>
+                        <w:rPr>
+                          <w:rFonts w:ascii="Consolas" w:hAnsi="Consolas" w:cs="Consolas"/>
+                          <w:color w:val="000000"/>
+                          <w:kern w:val="0"/>
+                          <w:sz w:val="24"/>
+                          <w:szCs w:val="24"/>
+                        </w:rPr>
+                        <w:t>FileSystemXmlApplicationContext</w:t>
+                      </w:r>
+                    </w:p>
+                  </w:txbxContent>
+                </v:textbox>
+              </v:rect>
+            </w:pict>
+          </mc:Fallback>
+        </mc:AlternateContent>
+      </w:r>
+      <w:r>
+        <w:rPr>
+          <w:noProof/>
+        </w:rPr>
+        <mc:AlternateContent>
+          <mc:Choice Requires="wps">
+            <w:drawing>
+              <wp:anchor distT="0" distB="0" distL="114300" distR="114300" simplePos="0" relativeHeight="251740160" behindDoc="0" locked="0" layoutInCell="1" allowOverlap="1" wp14:anchorId="0726F40A" wp14:editId="7C6CE3D8">
+                <wp:simplePos x="0" y="0"/>
+                <wp:positionH relativeFrom="column">
+                  <wp:posOffset>4760595</wp:posOffset>
+                </wp:positionH>
+                <wp:positionV relativeFrom="paragraph">
+                  <wp:posOffset>1875506</wp:posOffset>
+                </wp:positionV>
+                <wp:extent cx="2869660" cy="340468"/>
+                <wp:effectExtent l="19050" t="19050" r="26035" b="21590"/>
+                <wp:wrapNone/>
+                <wp:docPr id="218" name="矩形 218"/>
+                <wp:cNvGraphicFramePr/>
+                <a:graphic xmlns:a="http://schemas.openxmlformats.org/drawingml/2006/main">
+                  <a:graphicData uri="http://schemas.microsoft.com/office/word/2010/wordprocessingShape">
+                    <wps:wsp>
+                      <wps:cNvSpPr/>
+                      <wps:spPr>
+                        <a:xfrm>
+                          <a:off x="0" y="0"/>
+                          <a:ext cx="2869660" cy="340468"/>
+                        </a:xfrm>
+                        <a:prstGeom prst="rect">
+                          <a:avLst/>
+                        </a:prstGeom>
+                        <a:ln w="28575">
+                          <a:prstDash val="dash"/>
+                        </a:ln>
+                      </wps:spPr>
+                      <wps:style>
+                        <a:lnRef idx="2">
+                          <a:schemeClr val="accent1">
+                            <a:shade val="50000"/>
+                          </a:schemeClr>
+                        </a:lnRef>
+                        <a:fillRef idx="1">
+                          <a:schemeClr val="accent1"/>
+                        </a:fillRef>
+                        <a:effectRef idx="0">
+                          <a:schemeClr val="accent1"/>
+                        </a:effectRef>
+                        <a:fontRef idx="minor">
+                          <a:schemeClr val="lt1"/>
+                        </a:fontRef>
+                      </wps:style>
+                      <wps:txbx>
+                        <w:txbxContent>
+                          <w:p>
+                            <w:pPr>
+                              <w:jc w:val="center"/>
+                              <w:rPr>
+                                <w:sz w:val="24"/>
+                                <w:szCs w:val="24"/>
+                              </w:rPr>
+                            </w:pPr>
+                            <w:r>
+                              <w:rPr>
+                                <w:rFonts w:ascii="Consolas" w:hAnsi="Consolas" w:cs="Consolas"/>
+                                <w:color w:val="000000"/>
+                                <w:kern w:val="0"/>
+                                <w:sz w:val="24"/>
+                                <w:szCs w:val="24"/>
+                                <w:u w:val="single"/>
+                              </w:rPr>
+                              <w:t>ConfigurableApplicationContext</w:t>
+                            </w:r>
+                          </w:p>
+                        </w:txbxContent>
+                      </wps:txbx>
+                      <wps:bodyPr rot="0" spcFirstLastPara="0" vertOverflow="overflow" horzOverflow="overflow" vert="horz" wrap="square" lIns="91440" tIns="45720" rIns="91440" bIns="45720" numCol="1" spcCol="0" rtlCol="0" fromWordArt="0" anchor="ctr" anchorCtr="0" forceAA="0" compatLnSpc="1">
+                        <a:prstTxWarp prst="textNoShape">
+                          <a:avLst/>
+                        </a:prstTxWarp>
+                        <a:noAutofit/>
+                      </wps:bodyPr>
+                    </wps:wsp>
+                  </a:graphicData>
+                </a:graphic>
+              </wp:anchor>
+            </w:drawing>
+          </mc:Choice>
+          <mc:Fallback>
+            <w:pict>
+              <v:rect w14:anchorId="0726F40A" id="矩形 218" o:spid="_x0000_s1054" style="position:absolute;left:0;text-align:left;margin-left:374.85pt;margin-top:147.7pt;width:225.95pt;height:26.8pt;z-index:251740160;visibility:visible;mso-wrap-style:square;mso-wrap-distance-left:9pt;mso-wrap-distance-top:0;mso-wrap-distance-right:9pt;mso-wrap-distance-bottom:0;mso-position-horizontal:absolute;mso-position-horizontal-relative:text;mso-position-vertical:absolute;mso-position-vertical-relative:text;v-text-anchor:middle" o:gfxdata="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" fillcolor="#5b9bd5 [3204]" strokecolor="#1f4d78 [1604]" strokeweight="2.25pt">
+                <v:stroke dashstyle="dash"/>
+                <v:textbox>
+                  <w:txbxContent>
+                    <w:p>
+                      <w:pPr>
+                        <w:jc w:val="center"/>
+                        <w:rPr>
+                          <w:sz w:val="24"/>
+                          <w:szCs w:val="24"/>
+                        </w:rPr>
+                      </w:pPr>
+                      <w:r>
+                        <w:rPr>
+                          <w:rFonts w:ascii="Consolas" w:hAnsi="Consolas" w:cs="Consolas"/>
+                          <w:color w:val="000000"/>
+                          <w:kern w:val="0"/>
+                          <w:sz w:val="24"/>
+                          <w:szCs w:val="24"/>
+                          <w:u w:val="single"/>
+                        </w:rPr>
+                        <w:t>ConfigurableApplicationContext</w:t>
+                      </w:r>
+                    </w:p>
+                  </w:txbxContent>
+                </v:textbox>
+              </v:rect>
+            </w:pict>
+          </mc:Fallback>
+        </mc:AlternateContent>
+      </w:r>
+      <w:r>
+        <w:rPr>
+          <w:noProof/>
+        </w:rPr>
+        <mc:AlternateContent>
+          <mc:Choice Requires="wps">
+            <w:drawing>
+              <wp:anchor distT="0" distB="0" distL="114300" distR="114300" simplePos="0" relativeHeight="251738112" behindDoc="0" locked="0" layoutInCell="1" allowOverlap="1" wp14:anchorId="786DC8DB" wp14:editId="26BF6F46">
+                <wp:simplePos x="0" y="0"/>
+                <wp:positionH relativeFrom="column">
+                  <wp:posOffset>4740789</wp:posOffset>
+                </wp:positionH>
+                <wp:positionV relativeFrom="paragraph">
+                  <wp:posOffset>1076987</wp:posOffset>
+                </wp:positionV>
+                <wp:extent cx="2869660" cy="340468"/>
+                <wp:effectExtent l="19050" t="19050" r="26035" b="21590"/>
+                <wp:wrapNone/>
+                <wp:docPr id="214" name="矩形 214"/>
+                <wp:cNvGraphicFramePr/>
+                <a:graphic xmlns:a="http://schemas.openxmlformats.org/drawingml/2006/main">
+                  <a:graphicData uri="http://schemas.microsoft.com/office/word/2010/wordprocessingShape">
+                    <wps:wsp>
+                      <wps:cNvSpPr/>
+                      <wps:spPr>
+                        <a:xfrm>
+                          <a:off x="0" y="0"/>
+                          <a:ext cx="2869660" cy="340468"/>
+                        </a:xfrm>
+                        <a:prstGeom prst="rect">
+                          <a:avLst/>
+                        </a:prstGeom>
+                        <a:ln w="28575">
+                          <a:prstDash val="dash"/>
+                        </a:ln>
+                      </wps:spPr>
+                      <wps:style>
+                        <a:lnRef idx="2">
+                          <a:schemeClr val="accent1">
+                            <a:shade val="50000"/>
+                          </a:schemeClr>
+                        </a:lnRef>
+                        <a:fillRef idx="1">
+                          <a:schemeClr val="accent1"/>
+                        </a:fillRef>
+                        <a:effectRef idx="0">
+                          <a:schemeClr val="accent1"/>
+                        </a:effectRef>
+                        <a:fontRef idx="minor">
+                          <a:schemeClr val="lt1"/>
+                        </a:fontRef>
+                      </wps:style>
+                      <wps:txbx>
+                        <w:txbxContent>
+                          <w:p>
+                            <w:pPr>
+                              <w:jc w:val="center"/>
+                              <w:rPr>
+                                <w:sz w:val="24"/>
+                                <w:szCs w:val="24"/>
+                              </w:rPr>
+                            </w:pPr>
+                            <w:r>
+                              <w:rPr>
+                                <w:rFonts w:ascii="Consolas" w:hAnsi="Consolas" w:cs="Consolas"/>
+                                <w:color w:val="000000"/>
+                                <w:kern w:val="0"/>
+                                <w:sz w:val="24"/>
+                                <w:szCs w:val="24"/>
+                              </w:rPr>
+                              <w:t>DisposableBean</w:t>
+                            </w:r>
+                          </w:p>
+                        </w:txbxContent>
+                      </wps:txbx>
+                      <wps:bodyPr rot="0" spcFirstLastPara="0" vertOverflow="overflow" horzOverflow="overflow" vert="horz" wrap="square" lIns="91440" tIns="45720" rIns="91440" bIns="45720" numCol="1" spcCol="0" rtlCol="0" fromWordArt="0" anchor="ctr" anchorCtr="0" forceAA="0" compatLnSpc="1">
+                        <a:prstTxWarp prst="textNoShape">
+                          <a:avLst/>
+                        </a:prstTxWarp>
+                        <a:noAutofit/>
+                      </wps:bodyPr>
+                    </wps:wsp>
+                  </a:graphicData>
+                </a:graphic>
+              </wp:anchor>
+            </w:drawing>
+          </mc:Choice>
+          <mc:Fallback>
+            <w:pict>
+              <v:rect w14:anchorId="786DC8DB" id="矩形 214" o:spid="_x0000_s1055" style="position:absolute;left:0;text-align:left;margin-left:373.3pt;margin-top:84.8pt;width:225.95pt;height:26.8pt;z-index:251738112;visibility:visible;mso-wrap-style:square;mso-wrap-distance-left:9pt;mso-wrap-distance-top:0;mso-wrap-distance-right:9pt;mso-wrap-distance-bottom:0;mso-position-horizontal:absolute;mso-position-horizontal-relative:text;mso-position-vertical:absolute;mso-position-vertical-relative:text;v-text-anchor:middle" o:gfxdata="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" fillcolor="#5b9bd5 [3204]" strokecolor="#1f4d78 [1604]" strokeweight="2.25pt">
+                <v:stroke dashstyle="dash"/>
+                <v:textbox>
+                  <w:txbxContent>
+                    <w:p>
+                      <w:pPr>
+                        <w:jc w:val="center"/>
+                        <w:rPr>
+                          <w:sz w:val="24"/>
+                          <w:szCs w:val="24"/>
+                        </w:rPr>
+                      </w:pPr>
+                      <w:r>
+                        <w:rPr>
+                          <w:rFonts w:ascii="Consolas" w:hAnsi="Consolas" w:cs="Consolas"/>
+                          <w:color w:val="000000"/>
+                          <w:kern w:val="0"/>
+                          <w:sz w:val="24"/>
+                          <w:szCs w:val="24"/>
+                        </w:rPr>
+                        <w:t>DisposableBean</w:t>
+                      </w:r>
+                    </w:p>
+                  </w:txbxContent>
+                </v:textbox>
+              </v:rect>
+            </w:pict>
+          </mc:Fallback>
+        </mc:AlternateContent>
+      </w:r>
+      <w:r>
+        <w:rPr>
+          <w:noProof/>
+        </w:rPr>
+        <mc:AlternateContent>
+          <mc:Choice Requires="wps">
+            <w:drawing>
+              <wp:anchor distT="0" distB="0" distL="114300" distR="114300" simplePos="0" relativeHeight="251725824" behindDoc="0" locked="0" layoutInCell="1" allowOverlap="1" wp14:anchorId="191C91B2" wp14:editId="780E1527">
+                <wp:simplePos x="0" y="0"/>
+                <wp:positionH relativeFrom="column">
+                  <wp:posOffset>704620</wp:posOffset>
+                </wp:positionH>
+                <wp:positionV relativeFrom="paragraph">
+                  <wp:posOffset>1535159</wp:posOffset>
+                </wp:positionV>
+                <wp:extent cx="2869660" cy="340468"/>
+                <wp:effectExtent l="0" t="0" r="26035" b="21590"/>
+                <wp:wrapNone/>
+                <wp:docPr id="11" name="矩形 11"/>
+                <wp:cNvGraphicFramePr/>
+                <a:graphic xmlns:a="http://schemas.openxmlformats.org/drawingml/2006/main">
+                  <a:graphicData uri="http://schemas.microsoft.com/office/word/2010/wordprocessingShape">
+                    <wps:wsp>
+                      <wps:cNvSpPr/>
+                      <wps:spPr>
+                        <a:xfrm>
+                          <a:off x="0" y="0"/>
+                          <a:ext cx="2869660" cy="340468"/>
+                        </a:xfrm>
+                        <a:prstGeom prst="rect">
+                          <a:avLst/>
+                        </a:prstGeom>
+                      </wps:spPr>
+                      <wps:style>
+                        <a:lnRef idx="2">
+                          <a:schemeClr val="accent1">
+                            <a:shade val="50000"/>
+                          </a:schemeClr>
+                        </a:lnRef>
+                        <a:fillRef idx="1">
+                          <a:schemeClr val="accent1"/>
+                        </a:fillRef>
+                        <a:effectRef idx="0">
+                          <a:schemeClr val="accent1"/>
+                        </a:effectRef>
+                        <a:fontRef idx="minor">
+                          <a:schemeClr val="lt1"/>
+                        </a:fontRef>
+                      </wps:style>
+                      <wps:txbx>
+                        <w:txbxContent>
+                          <w:p>
+                            <w:pPr>
+                              <w:jc w:val="center"/>
+                              <w:rPr>
+                                <w:sz w:val="24"/>
+                                <w:szCs w:val="24"/>
+                              </w:rPr>
+                            </w:pPr>
+                            <w:r>
+                              <w:rPr>
+                                <w:rFonts w:ascii="Consolas" w:hAnsi="Consolas" w:cs="Consolas"/>
+                                <w:color w:val="000000"/>
+                                <w:kern w:val="0"/>
+                                <w:sz w:val="24"/>
+                                <w:szCs w:val="24"/>
+                                <w:u w:val="single"/>
+                              </w:rPr>
+                              <w:t>AbstractApplicationContext</w:t>
+                            </w:r>
+                          </w:p>
+                        </w:txbxContent>
+                      </wps:txbx>
+                      <wps:bodyPr rot="0" spcFirstLastPara="0" vertOverflow="overflow" horzOverflow="overflow" vert="horz" wrap="square" lIns="91440" tIns="45720" rIns="91440" bIns="45720" numCol="1" spcCol="0" rtlCol="0" fromWordArt="0" anchor="ctr" anchorCtr="0" forceAA="0" compatLnSpc="1">
+                        <a:prstTxWarp prst="textNoShape">
+                          <a:avLst/>
+                        </a:prstTxWarp>
+                        <a:noAutofit/>
+                      </wps:bodyPr>
+                    </wps:wsp>
+                  </a:graphicData>
+                </a:graphic>
+              </wp:anchor>
+            </w:drawing>
+          </mc:Choice>
+          <mc:Fallback>
+            <w:pict>
+              <v:rect w14:anchorId="191C91B2" id="矩形 11" o:spid="_x0000_s1056" style="position:absolute;left:0;text-align:left;margin-left:55.5pt;margin-top:120.9pt;width:225.95pt;height:26.8pt;z-index:251725824;visibility:visible;mso-wrap-style:square;mso-wrap-distance-left:9pt;mso-wrap-distance-top:0;mso-wrap-distance-right:9pt;mso-wrap-distance-bottom:0;mso-position-horizontal:absolute;mso-position-horizontal-relative:text;mso-position-vertical:absolute;mso-position-vertical-relative:text;v-text-anchor:middle" o:gfxdata="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" fillcolor="#5b9bd5 [3204]" strokecolor="#1f4d78 [1604]" strokeweight="1pt">
+                <v:textbox>
+                  <w:txbxContent>
+                    <w:p>
+                      <w:pPr>
+                        <w:jc w:val="center"/>
+                        <w:rPr>
+                          <w:sz w:val="24"/>
+                          <w:szCs w:val="24"/>
+                        </w:rPr>
+                      </w:pPr>
+                      <w:r>
+                        <w:rPr>
+                          <w:rFonts w:ascii="Consolas" w:hAnsi="Consolas" w:cs="Consolas"/>
+                          <w:color w:val="000000"/>
+                          <w:kern w:val="0"/>
+                          <w:sz w:val="24"/>
+                          <w:szCs w:val="24"/>
+                          <w:u w:val="single"/>
+                        </w:rPr>
+                        <w:t>AbstractApplicationContext</w:t>
+                      </w:r>
+                    </w:p>
+                  </w:txbxContent>
+                </v:textbox>
+              </v:rect>
+            </w:pict>
+          </mc:Fallback>
+        </mc:AlternateContent>
+      </w:r>
+      <w:r>
+        <w:rPr>
+          <w:noProof/>
+        </w:rPr>
+        <mc:AlternateContent>
+          <mc:Choice Requires="wps">
+            <w:drawing>
+              <wp:anchor distT="0" distB="0" distL="114300" distR="114300" simplePos="0" relativeHeight="251736064" behindDoc="0" locked="0" layoutInCell="1" allowOverlap="1" wp14:anchorId="3AE749DB" wp14:editId="56091BA4">
+                <wp:simplePos x="0" y="0"/>
+                <wp:positionH relativeFrom="column">
+                  <wp:posOffset>4761081</wp:posOffset>
+                </wp:positionH>
+                <wp:positionV relativeFrom="paragraph">
+                  <wp:posOffset>407643</wp:posOffset>
+                </wp:positionV>
+                <wp:extent cx="2869660" cy="340468"/>
+                <wp:effectExtent l="19050" t="19050" r="26035" b="21590"/>
+                <wp:wrapNone/>
+                <wp:docPr id="213" name="矩形 213"/>
+                <wp:cNvGraphicFramePr/>
+                <a:graphic xmlns:a="http://schemas.openxmlformats.org/drawingml/2006/main">
+                  <a:graphicData uri="http://schemas.microsoft.com/office/word/2010/wordprocessingShape">
+                    <wps:wsp>
+                      <wps:cNvSpPr/>
+                      <wps:spPr>
+                        <a:xfrm>
+                          <a:off x="0" y="0"/>
+                          <a:ext cx="2869660" cy="340468"/>
+                        </a:xfrm>
+                        <a:prstGeom prst="rect">
+                          <a:avLst/>
+                        </a:prstGeom>
+                        <a:ln w="28575">
+                          <a:prstDash val="dash"/>
+                        </a:ln>
+                      </wps:spPr>
+                      <wps:style>
+                        <a:lnRef idx="2">
+                          <a:schemeClr val="accent1">
+                            <a:shade val="50000"/>
+                          </a:schemeClr>
+                        </a:lnRef>
+                        <a:fillRef idx="1">
+                          <a:schemeClr val="accent1"/>
+                        </a:fillRef>
+                        <a:effectRef idx="0">
+                          <a:schemeClr val="accent1"/>
+                        </a:effectRef>
+                        <a:fontRef idx="minor">
+                          <a:schemeClr val="lt1"/>
+                        </a:fontRef>
+                      </wps:style>
+                      <wps:txbx>
+                        <w:txbxContent>
+                          <w:p>
+                            <w:pPr>
+                              <w:jc w:val="center"/>
+                              <w:rPr>
+                                <w:sz w:val="24"/>
+                                <w:szCs w:val="24"/>
+                              </w:rPr>
+                            </w:pPr>
+                            <w:r>
+                              <w:rPr>
+                                <w:rFonts w:ascii="Consolas" w:hAnsi="Consolas" w:cs="Consolas"/>
+                                <w:color w:val="000000"/>
+                                <w:kern w:val="0"/>
+                                <w:sz w:val="24"/>
+                                <w:szCs w:val="24"/>
+                                <w:u w:val="single"/>
+                              </w:rPr>
+                              <w:t>ResourceLoader</w:t>
+                            </w:r>
+                          </w:p>
+                        </w:txbxContent>
+                      </wps:txbx>
+                      <wps:bodyPr rot="0" spcFirstLastPara="0" vertOverflow="overflow" horzOverflow="overflow" vert="horz" wrap="square" lIns="91440" tIns="45720" rIns="91440" bIns="45720" numCol="1" spcCol="0" rtlCol="0" fromWordArt="0" anchor="ctr" anchorCtr="0" forceAA="0" compatLnSpc="1">
+                        <a:prstTxWarp prst="textNoShape">
+                          <a:avLst/>
+                        </a:prstTxWarp>
+                        <a:noAutofit/>
+                      </wps:bodyPr>
+                    </wps:wsp>
+                  </a:graphicData>
+                </a:graphic>
+              </wp:anchor>
+            </w:drawing>
+          </mc:Choice>
+          <mc:Fallback>
+            <w:pict>
+              <v:rect w14:anchorId="3AE749DB" id="矩形 213" o:spid="_x0000_s1057" style="position:absolute;left:0;text-align:left;margin-left:374.9pt;margin-top:32.1pt;width:225.95pt;height:26.8pt;z-index:251736064;visibility:visible;mso-wrap-style:square;mso-wrap-distance-left:9pt;mso-wrap-distance-top:0;mso-wrap-distance-right:9pt;mso-wrap-distance-bottom:0;mso-position-horizontal:absolute;mso-position-horizontal-relative:text;mso-position-vertical:absolute;mso-position-vertical-relative:text;v-text-anchor:middle" o:gfxdata="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" fillcolor="#5b9bd5 [3204]" strokecolor="#1f4d78 [1604]" strokeweight="2.25pt">
+                <v:stroke dashstyle="dash"/>
+                <v:textbox>
+                  <w:txbxContent>
+                    <w:p>
+                      <w:pPr>
+                        <w:jc w:val="center"/>
+                        <w:rPr>
+                          <w:sz w:val="24"/>
+                          <w:szCs w:val="24"/>
+                        </w:rPr>
+                      </w:pPr>
+                      <w:r>
+                        <w:rPr>
+                          <w:rFonts w:ascii="Consolas" w:hAnsi="Consolas" w:cs="Consolas"/>
+                          <w:color w:val="000000"/>
+                          <w:kern w:val="0"/>
+                          <w:sz w:val="24"/>
+                          <w:szCs w:val="24"/>
+                          <w:u w:val="single"/>
+                        </w:rPr>
+                        <w:t>ResourceLoader</w:t>
+                      </w:r>
+                    </w:p>
+                  </w:txbxContent>
+                </v:textbox>
+              </v:rect>
+            </w:pict>
+          </mc:Fallback>
+        </mc:AlternateContent>
+      </w:r>
+      <w:r>
+        <w:rPr>
+          <w:noProof/>
+        </w:rPr>
+        <mc:AlternateContent>
+          <mc:Choice Requires="wps">
+            <w:drawing>
+              <wp:anchor distT="45720" distB="45720" distL="114300" distR="114300" simplePos="0" relativeHeight="251722752" behindDoc="0" locked="0" layoutInCell="1" allowOverlap="1" wp14:anchorId="2C17148C" wp14:editId="0C7C110F">
+                <wp:simplePos x="0" y="0"/>
+                <wp:positionH relativeFrom="margin">
+                  <wp:align>right</wp:align>
+                </wp:positionH>
+                <wp:positionV relativeFrom="paragraph">
+                  <wp:posOffset>184785</wp:posOffset>
+                </wp:positionV>
+                <wp:extent cx="8375015" cy="6050280"/>
+                <wp:effectExtent l="0" t="0" r="26035" b="26670"/>
+                <wp:wrapSquare wrapText="bothSides"/>
+                <wp:docPr id="6" name="文本框 2"/>
+                <wp:cNvGraphicFramePr>
+                  <a:graphicFrameLocks xmlns:a="http://schemas.openxmlformats.org/drawingml/2006/main"/>
+                </wp:cNvGraphicFramePr>
+                <a:graphic xmlns:a="http://schemas.openxmlformats.org/drawingml/2006/main">
+                  <a:graphicData uri="http://schemas.microsoft.com/office/word/2010/wordprocessingShape">
+                    <wps:wsp>
+                      <wps:cNvSpPr txBox="1">
+                        <a:spLocks noChangeArrowheads="1"/>
+                      </wps:cNvSpPr>
+                      <wps:spPr bwMode="auto">
+                        <a:xfrm>
+                          <a:off x="0" y="0"/>
+                          <a:ext cx="8375015" cy="6050604"/>
+                        </a:xfrm>
+                        <a:prstGeom prst="rect">
+                          <a:avLst/>
+                        </a:prstGeom>
+                        <a:solidFill>
+                          <a:srgbClr val="FFFFFF"/>
+                        </a:solidFill>
+                        <a:ln w="9525">
+                          <a:solidFill>
+                            <a:srgbClr val="000000"/>
+                          </a:solidFill>
+                          <a:miter lim="800000"/>
+                          <a:headEnd/>
+                          <a:tailEnd/>
+                        </a:ln>
+                      </wps:spPr>
+                      <wps:txbx>
+                        <w:txbxContent>
+                          <w:p>
+                            <w:bookmarkStart w:id="15" w:name="OLE_LINK13"/>
+                            <w:bookmarkStart w:id="16" w:name="OLE_LINK14"/>
+                            <w:bookmarkStart w:id="17" w:name="_Hlk508309477"/>
+                          </w:p>
+                          <w:p/>
+                          <w:p/>
+                          <w:p/>
+                          <w:p/>
+                          <w:p/>
+                          <w:p/>
+                          <w:p/>
+                          <w:p/>
+                          <w:p/>
+                          <w:p/>
+                          <w:p/>
+                          <w:p/>
+                          <w:bookmarkEnd w:id="15"/>
+                          <w:bookmarkEnd w:id="16"/>
+                          <w:bookmarkEnd w:id="17"/>
+                          <w:p>
+                            <w:pPr>
+                              <w:rPr>
+                                <w:rFonts w:hint="eastAsia"/>
+                              </w:rPr>
+                            </w:pPr>
+                          </w:p>
+                        </w:txbxContent>
+                      </wps:txbx>
+                      <wps:bodyPr rot="0" vert="horz" wrap="square" lIns="91440" tIns="45720" rIns="91440" bIns="45720" anchor="t" anchorCtr="0">
+                        <a:noAutofit/>
+                      </wps:bodyPr>
+                    </wps:wsp>
+                  </a:graphicData>
+                </a:graphic>
+                <wp14:sizeRelH relativeFrom="margin">
+                  <wp14:pctWidth>0</wp14:pctWidth>
+                </wp14:sizeRelH>
+                <wp14:sizeRelV relativeFrom="margin">
+                  <wp14:pctHeight>0</wp14:pctHeight>
+                </wp14:sizeRelV>
+              </wp:anchor>
+            </w:drawing>
+          </mc:Choice>
+          <mc:Fallback>
+            <w:pict>
+              <v:shapetype w14:anchorId="2C17148C" id="_x0000_t202" coordsize="21600,21600" o:spt="202" path="m,l,21600r21600,l21600,xe">
+                <v:stroke joinstyle="miter"/>
+                <v:path gradientshapeok="t" o:connecttype="rect"/>
+              </v:shapetype>
+              <v:shape id="_x0000_s1058" type="#_x0000_t202" style="position:absolute;left:0;text-align:left;margin-left:608.25pt;margin-top:14.55pt;width:659.45pt;height:476.4pt;z-index:251722752;visibility:visible;mso-wrap-style:square;mso-width-percent:0;mso-height-percent:0;mso-wrap-distance-left:9pt;mso-wrap-distance-top:3.6pt;mso-wrap-distance-right:9pt;mso-wrap-distance-bottom:3.6pt;mso-position-horizontal:right;mso-position-horizontal-relative:margin;mso-position-vertical:absolute;mso-position-vertical-relative:text;mso-width-percent:0;mso-height-percent:0;mso-width-relative:margin;mso-height-relative:margin;v-text-anchor:top" o:gfxdata="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">
+                <v:textbox>
+                  <w:txbxContent>
+                    <w:p>
+                      <w:bookmarkStart w:id="18" w:name="OLE_LINK13"/>
+                      <w:bookmarkStart w:id="19" w:name="OLE_LINK14"/>
+                      <w:bookmarkStart w:id="20" w:name="_Hlk508309477"/>
+                    </w:p>
+                    <w:p/>
+                    <w:p/>
+                    <w:p/>
+                    <w:p/>
+                    <w:p/>
+                    <w:p/>
+                    <w:p/>
+                    <w:p/>
+                    <w:p/>
+                    <w:p/>
+                    <w:p/>
+                    <w:p/>
+                    <w:bookmarkEnd w:id="18"/>
+                    <w:bookmarkEnd w:id="19"/>
+                    <w:bookmarkEnd w:id="20"/>
+                    <w:p>
+                      <w:pPr>
+                        <w:rPr>
+                          <w:rFonts w:hint="eastAsia"/>
+                        </w:rPr>
+                      </w:pPr>
+                    </w:p>
+                  </w:txbxContent>
+                </v:textbox>
+                <w10:wrap type="square" anchorx="margin"/>
+              </v:shape>
+            </w:pict>
+          </mc:Fallback>
+        </mc:AlternateContent>
+      </w:r>
+      <w:r>
+        <w:rPr>
+          <w:noProof/>
+        </w:rPr>
+        <mc:AlternateContent>
+          <mc:Choice Requires="wps">
+            <w:drawing>
+              <wp:anchor distT="0" distB="0" distL="114300" distR="114300" simplePos="0" relativeHeight="251723776" behindDoc="0" locked="0" layoutInCell="1" allowOverlap="1" wp14:anchorId="0CD370F0" wp14:editId="26A05A84">
+                <wp:simplePos x="0" y="0"/>
+                <wp:positionH relativeFrom="column">
+                  <wp:posOffset>705255</wp:posOffset>
+                </wp:positionH>
+                <wp:positionV relativeFrom="paragraph">
+                  <wp:posOffset>389106</wp:posOffset>
+                </wp:positionV>
+                <wp:extent cx="2869660" cy="340468"/>
+                <wp:effectExtent l="0" t="0" r="26035" b="21590"/>
+                <wp:wrapNone/>
+                <wp:docPr id="7" name="矩形 7"/>
+                <wp:cNvGraphicFramePr/>
+                <a:graphic xmlns:a="http://schemas.openxmlformats.org/drawingml/2006/main">
+                  <a:graphicData uri="http://schemas.microsoft.com/office/word/2010/wordprocessingShape">
+                    <wps:wsp>
+                      <wps:cNvSpPr/>
+                      <wps:spPr>
+                        <a:xfrm>
+                          <a:off x="0" y="0"/>
+                          <a:ext cx="2869660" cy="340468"/>
+                        </a:xfrm>
+                        <a:prstGeom prst="rect">
+                          <a:avLst/>
+                        </a:prstGeom>
+                      </wps:spPr>
+                      <wps:style>
+                        <a:lnRef idx="2">
+                          <a:schemeClr val="accent1">
+                            <a:shade val="50000"/>
+                          </a:schemeClr>
+                        </a:lnRef>
+                        <a:fillRef idx="1">
+                          <a:schemeClr val="accent1"/>
+                        </a:fillRef>
+                        <a:effectRef idx="0">
+                          <a:schemeClr val="accent1"/>
+                        </a:effectRef>
+                        <a:fontRef idx="minor">
+                          <a:schemeClr val="lt1"/>
+                        </a:fontRef>
+                      </wps:style>
+                      <wps:txbx>
+                        <w:txbxContent>
+                          <w:p>
+                            <w:pPr>
+                              <w:jc w:val="center"/>
+                              <w:rPr>
+                                <w:sz w:val="24"/>
+                                <w:szCs w:val="24"/>
+                              </w:rPr>
+                            </w:pPr>
+                            <w:r>
+                              <w:rPr>
+                                <w:rFonts w:ascii="Consolas" w:hAnsi="Consolas" w:cs="Consolas"/>
+                                <w:color w:val="000000"/>
+                                <w:kern w:val="0"/>
+                                <w:sz w:val="24"/>
+                                <w:szCs w:val="24"/>
+                                <w:u w:val="single"/>
+                              </w:rPr>
+                              <w:t>DefaultResourceLoader</w:t>
+                            </w:r>
+                          </w:p>
+                        </w:txbxContent>
+                      </wps:txbx>
+                      <wps:bodyPr rot="0" spcFirstLastPara="0" vertOverflow="overflow" horzOverflow="overflow" vert="horz" wrap="square" lIns="91440" tIns="45720" rIns="91440" bIns="45720" numCol="1" spcCol="0" rtlCol="0" fromWordArt="0" anchor="ctr" anchorCtr="0" forceAA="0" compatLnSpc="1">
+                        <a:prstTxWarp prst="textNoShape">
+                          <a:avLst/>
+                        </a:prstTxWarp>
+                        <a:noAutofit/>
+                      </wps:bodyPr>
+                    </wps:wsp>
+                  </a:graphicData>
+                </a:graphic>
+              </wp:anchor>
+            </w:drawing>
+          </mc:Choice>
+          <mc:Fallback>
+            <w:pict>
+              <v:rect w14:anchorId="0CD370F0" id="矩形 7" o:spid="_x0000_s1059" style="position:absolute;left:0;text-align:left;margin-left:55.55pt;margin-top:30.65pt;width:225.95pt;height:26.8pt;z-index:251723776;visibility:visible;mso-wrap-style:square;mso-wrap-distance-left:9pt;mso-wrap-distance-top:0;mso-wrap-distance-right:9pt;mso-wrap-distance-bottom:0;mso-position-horizontal:absolute;mso-position-horizontal-relative:text;mso-position-vertical:absolute;mso-position-vertical-relative:text;v-text-anchor:middle" o:gfxdata="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" fillcolor="#5b9bd5 [3204]" strokecolor="#1f4d78 [1604]" strokeweight="1pt">
+                <v:textbox>
+                  <w:txbxContent>
+                    <w:p>
+                      <w:pPr>
+                        <w:jc w:val="center"/>
+                        <w:rPr>
+                          <w:sz w:val="24"/>
+                          <w:szCs w:val="24"/>
+                        </w:rPr>
+                      </w:pPr>
+                      <w:r>
+                        <w:rPr>
+                          <w:rFonts w:ascii="Consolas" w:hAnsi="Consolas" w:cs="Consolas"/>
+                          <w:color w:val="000000"/>
+                          <w:kern w:val="0"/>
+                          <w:sz w:val="24"/>
+                          <w:szCs w:val="24"/>
+                          <w:u w:val="single"/>
+                        </w:rPr>
+                        <w:t>DefaultResourceLoader</w:t>
+                      </w:r>
+                    </w:p>
+                  </w:txbxContent>
+                </v:textbox>
+              </v:rect>
+            </w:pict>
+          </mc:Fallback>
+        </mc:AlternateContent>
+      </w:r>
     </w:p>
     <w:sectPr>
       <w:pgSz w:w="16839" w:h="23814" w:code="8"/>
